--- a/2-semester/history/lecture6.docx
+++ b/2-semester/history/lecture6.docx
@@ -1,7 +1,25 @@
 
 <file path=word/document.xml><?xml version="1.0" encoding="utf-8"?>
-<w:document xmlns:wpc="http://schemas.microsoft.com/office/word/2010/wordprocessingCanvas" xmlns:cx="http://schemas.microsoft.com/office/drawing/2014/chartex" xmlns:cx1="http://schemas.microsoft.com/office/drawing/2015/9/8/chartex" xmlns:cx2="http://schemas.microsoft.com/office/drawing/2015/10/21/chartex" xmlns:cx3="http://schemas.microsoft.com/office/drawing/2016/5/9/chartex" xmlns:cx4="http://schemas.microsoft.com/office/drawing/2016/5/10/chartex" xmlns:cx5="http://schemas.microsoft.com/office/drawing/2016/5/11/chartex" xmlns:cx6="http://schemas.microsoft.com/office/drawing/2016/5/12/chartex" xmlns:cx7="http://schemas.microsoft.com/office/drawing/2016/5/13/chartex" xmlns:cx8="http://schemas.microsoft.com/office/drawing/2016/5/14/chartex" xmlns:mc="http://schemas.openxmlformats.org/markup-compatibility/2006" xmlns:aink="http://schemas.microsoft.com/office/drawing/2016/ink" xmlns:am3d="http://schemas.microsoft.com/office/drawing/2017/model3d" xmlns:o="urn:schemas-microsoft-com:office:office" xmlns:r="http://schemas.openxmlformats.org/officeDocument/2006/relationships" xmlns:m="http://schemas.openxmlformats.org/officeDocument/2006/math" xmlns:v="urn:schemas-microsoft-com:vml" xmlns:wp14="http://schemas.microsoft.com/office/word/2010/wordprocessingDrawing" xmlns:wp="http://schemas.openxmlformats.org/drawingml/2006/wordprocessingDrawing" xmlns:w10="urn:schemas-microsoft-com:office:word" xmlns:w="http://schemas.openxmlformats.org/wordprocessingml/2006/main" xmlns:w14="http://schemas.microsoft.com/office/word/2010/wordml" xmlns:w15="http://schemas.microsoft.com/office/word/2012/wordml" xmlns:w16cid="http://schemas.microsoft.com/office/word/2016/wordml/cid" xmlns:w16se="http://schemas.microsoft.com/office/word/2015/wordml/symex" xmlns:wpg="http://schemas.microsoft.com/office/word/2010/wordprocessingGroup" xmlns:wpi="http://schemas.microsoft.com/office/word/2010/wordprocessingInk" xmlns:wne="http://schemas.microsoft.com/office/word/2006/wordml" xmlns:wps="http://schemas.microsoft.com/office/word/2010/wordprocessingShape" mc:Ignorable="w14 w15 w16se w16cid wp14">
+<w:document xmlns:wpc="http://schemas.microsoft.com/office/word/2010/wordprocessingCanvas" xmlns:cx="http://schemas.microsoft.com/office/drawing/2014/chartex" xmlns:cx1="http://schemas.microsoft.com/office/drawing/2015/9/8/chartex" xmlns:cx2="http://schemas.microsoft.com/office/drawing/2015/10/21/chartex" xmlns:cx3="http://schemas.microsoft.com/office/drawing/2016/5/9/chartex" xmlns:cx4="http://schemas.microsoft.com/office/drawing/2016/5/10/chartex" xmlns:cx5="http://schemas.microsoft.com/office/drawing/2016/5/11/chartex" xmlns:cx6="http://schemas.microsoft.com/office/drawing/2016/5/12/chartex" xmlns:cx7="http://schemas.microsoft.com/office/drawing/2016/5/13/chartex" xmlns:cx8="http://schemas.microsoft.com/office/drawing/2016/5/14/chartex" xmlns:mc="http://schemas.openxmlformats.org/markup-compatibility/2006" xmlns:aink="http://schemas.microsoft.com/office/drawing/2016/ink" xmlns:am3d="http://schemas.microsoft.com/office/drawing/2017/model3d" xmlns:o="urn:schemas-microsoft-com:office:office" xmlns:r="http://schemas.openxmlformats.org/officeDocument/2006/relationships" xmlns:m="http://schemas.openxmlformats.org/officeDocument/2006/math" xmlns:v="urn:schemas-microsoft-com:vml" xmlns:wp14="http://schemas.microsoft.com/office/word/2010/wordprocessingDrawing" xmlns:wp="http://schemas.openxmlformats.org/drawingml/2006/wordprocessingDrawing" xmlns:w10="urn:schemas-microsoft-com:office:word" xmlns:w="http://schemas.openxmlformats.org/wordprocessingml/2006/main" xmlns:w14="http://schemas.microsoft.com/office/word/2010/wordml" xmlns:w15="http://schemas.microsoft.com/office/word/2012/wordml" xmlns:w16cex="http://schemas.microsoft.com/office/word/2018/wordml/cex" xmlns:w16cid="http://schemas.microsoft.com/office/word/2016/wordml/cid" xmlns:w16="http://schemas.microsoft.com/office/word/2018/wordml" xmlns:w16se="http://schemas.microsoft.com/office/word/2015/wordml/symex" xmlns:wpg="http://schemas.microsoft.com/office/word/2010/wordprocessingGroup" xmlns:wpi="http://schemas.microsoft.com/office/word/2010/wordprocessingInk" xmlns:wne="http://schemas.microsoft.com/office/word/2006/wordml" xmlns:wps="http://schemas.microsoft.com/office/word/2010/wordprocessingShape" mc:Ignorable="w14 w15 w16se w16cid w16 w16cex wp14">
   <w:body>
+    <w:p>
+      <w:pPr>
+        <w:pStyle w:val="Heading1"/>
+        <w:jc w:val="center"/>
+        <w:rPr>
+          <w:lang w:val="en-US"/>
+        </w:rPr>
+      </w:pPr>
+      <w:r>
+        <w:t xml:space="preserve">Лекция № </w:t>
+      </w:r>
+      <w:r>
+        <w:rPr>
+          <w:lang w:val="en-US"/>
+        </w:rPr>
+        <w:t>5</w:t>
+      </w:r>
+    </w:p>
     <w:p>
       <w:pPr>
         <w:jc w:val="center"/>
@@ -99,12 +117,30 @@
           <w:sz w:val="28"/>
           <w:szCs w:val="28"/>
         </w:rPr>
-        <w:t>она была пассивна ( единственная заметная реформа: за убийство мужа вместо закапывания просто отрезали голову )</w:t>
-      </w:r>
-    </w:p>
-    <w:p>
-      <w:pPr>
-        <w:pStyle w:val="1"/>
+        <w:t xml:space="preserve">она была пассивна </w:t>
+      </w:r>
+      <w:proofErr w:type="gramStart"/>
+      <w:r>
+        <w:rPr>
+          <w:rFonts w:ascii="Times New Roman" w:eastAsia="Times New Roman" w:hAnsi="Times New Roman" w:cs="Times New Roman"/>
+          <w:sz w:val="28"/>
+          <w:szCs w:val="28"/>
+        </w:rPr>
+        <w:t>( единственная</w:t>
+      </w:r>
+      <w:proofErr w:type="gramEnd"/>
+      <w:r>
+        <w:rPr>
+          <w:rFonts w:ascii="Times New Roman" w:eastAsia="Times New Roman" w:hAnsi="Times New Roman" w:cs="Times New Roman"/>
+          <w:sz w:val="28"/>
+          <w:szCs w:val="28"/>
+        </w:rPr>
+        <w:t xml:space="preserve"> заметная реформа: за убийство мужа вместо закапывания просто отрезали голову )</w:t>
+      </w:r>
+    </w:p>
+    <w:p>
+      <w:pPr>
+        <w:pStyle w:val="Heading1"/>
         <w:keepNext w:val="0"/>
         <w:keepLines w:val="0"/>
         <w:spacing w:before="480"/>
@@ -116,6 +152,7 @@
       </w:pPr>
       <w:bookmarkStart w:id="0" w:name="_lwo9c3lgcoxj" w:colFirst="0" w:colLast="0"/>
       <w:bookmarkEnd w:id="0"/>
+      <w:proofErr w:type="spellStart"/>
       <w:r>
         <w:rPr>
           <w:rFonts w:ascii="Times New Roman" w:eastAsia="Times New Roman" w:hAnsi="Times New Roman" w:cs="Times New Roman"/>
@@ -123,10 +160,9 @@
           <w:sz w:val="28"/>
           <w:szCs w:val="28"/>
         </w:rPr>
-        <w:t xml:space="preserve">Всешутейший, всепьянейший и сумасброднейший </w:t>
-      </w:r>
-      <w:bookmarkStart w:id="1" w:name="_GoBack"/>
-      <w:bookmarkEnd w:id="1"/>
+        <w:t>Всешутейший</w:t>
+      </w:r>
+      <w:proofErr w:type="spellEnd"/>
       <w:r>
         <w:rPr>
           <w:rFonts w:ascii="Times New Roman" w:eastAsia="Times New Roman" w:hAnsi="Times New Roman" w:cs="Times New Roman"/>
@@ -134,7 +170,47 @@
           <w:sz w:val="28"/>
           <w:szCs w:val="28"/>
         </w:rPr>
-        <w:t xml:space="preserve">собор </w:t>
+        <w:t xml:space="preserve">, </w:t>
+      </w:r>
+      <w:proofErr w:type="spellStart"/>
+      <w:r>
+        <w:rPr>
+          <w:rFonts w:ascii="Times New Roman" w:eastAsia="Times New Roman" w:hAnsi="Times New Roman" w:cs="Times New Roman"/>
+          <w:b/>
+          <w:sz w:val="28"/>
+          <w:szCs w:val="28"/>
+        </w:rPr>
+        <w:t>всепьянейший</w:t>
+      </w:r>
+      <w:proofErr w:type="spellEnd"/>
+      <w:r>
+        <w:rPr>
+          <w:rFonts w:ascii="Times New Roman" w:eastAsia="Times New Roman" w:hAnsi="Times New Roman" w:cs="Times New Roman"/>
+          <w:b/>
+          <w:sz w:val="28"/>
+          <w:szCs w:val="28"/>
+        </w:rPr>
+        <w:t xml:space="preserve"> и </w:t>
+      </w:r>
+      <w:proofErr w:type="spellStart"/>
+      <w:r>
+        <w:rPr>
+          <w:rFonts w:ascii="Times New Roman" w:eastAsia="Times New Roman" w:hAnsi="Times New Roman" w:cs="Times New Roman"/>
+          <w:b/>
+          <w:sz w:val="28"/>
+          <w:szCs w:val="28"/>
+        </w:rPr>
+        <w:t>сумасброднейший</w:t>
+      </w:r>
+      <w:proofErr w:type="spellEnd"/>
+      <w:r>
+        <w:rPr>
+          <w:rFonts w:ascii="Times New Roman" w:eastAsia="Times New Roman" w:hAnsi="Times New Roman" w:cs="Times New Roman"/>
+          <w:b/>
+          <w:sz w:val="28"/>
+          <w:szCs w:val="28"/>
+        </w:rPr>
+        <w:t xml:space="preserve"> собор </w:t>
       </w:r>
       <w:r>
         <w:rPr>
@@ -159,15 +235,7 @@
           <w:sz w:val="28"/>
           <w:szCs w:val="28"/>
         </w:rPr>
-        <w:t xml:space="preserve">собор возглавлял папа кесарь - первый папа учитель Петра - </w:t>
-      </w:r>
-      <w:r>
-        <w:rPr>
-          <w:rFonts w:ascii="Times New Roman" w:eastAsia="Times New Roman" w:hAnsi="Times New Roman" w:cs="Times New Roman"/>
-          <w:sz w:val="28"/>
-          <w:szCs w:val="28"/>
-        </w:rPr>
-        <w:t>главный пьяница</w:t>
+        <w:t>собор возглавлял папа кесарь - первый папа учитель Петра - главный пьяница</w:t>
       </w:r>
     </w:p>
     <w:p>
@@ -251,7 +319,25 @@
           <w:sz w:val="28"/>
           <w:szCs w:val="28"/>
         </w:rPr>
-        <w:t>если что-то не нравилось, разгромляли дом боярина</w:t>
+        <w:t xml:space="preserve">если что-то не нравилось, </w:t>
+      </w:r>
+      <w:proofErr w:type="spellStart"/>
+      <w:r>
+        <w:rPr>
+          <w:rFonts w:ascii="Times New Roman" w:eastAsia="Times New Roman" w:hAnsi="Times New Roman" w:cs="Times New Roman"/>
+          <w:sz w:val="28"/>
+          <w:szCs w:val="28"/>
+        </w:rPr>
+        <w:t>разгромляли</w:t>
+      </w:r>
+      <w:proofErr w:type="spellEnd"/>
+      <w:r>
+        <w:rPr>
+          <w:rFonts w:ascii="Times New Roman" w:eastAsia="Times New Roman" w:hAnsi="Times New Roman" w:cs="Times New Roman"/>
+          <w:sz w:val="28"/>
+          <w:szCs w:val="28"/>
+        </w:rPr>
+        <w:t xml:space="preserve"> дом боярина</w:t>
       </w:r>
     </w:p>
     <w:p>
@@ -294,33 +380,9 @@
           <w:sz w:val="28"/>
           <w:szCs w:val="28"/>
         </w:rPr>
-        <w:t>Пахом-пихайхуй</w:t>
-      </w:r>
-    </w:p>
-    <w:p>
-      <w:pPr>
-        <w:rPr>
-          <w:rFonts w:ascii="Times New Roman" w:eastAsia="Times New Roman" w:hAnsi="Times New Roman" w:cs="Times New Roman"/>
-          <w:sz w:val="28"/>
-          <w:szCs w:val="28"/>
-        </w:rPr>
-      </w:pPr>
-      <w:r>
-        <w:rPr>
-          <w:rFonts w:ascii="Times New Roman" w:eastAsia="Times New Roman" w:hAnsi="Times New Roman" w:cs="Times New Roman"/>
-          <w:sz w:val="28"/>
-          <w:szCs w:val="28"/>
-        </w:rPr>
-        <w:t>Бутурлин имел прозвище Корчага, а с 1718 года зва</w:t>
-      </w:r>
-      <w:r>
-        <w:rPr>
-          <w:rFonts w:ascii="Times New Roman" w:eastAsia="Times New Roman" w:hAnsi="Times New Roman" w:cs="Times New Roman"/>
-          <w:sz w:val="28"/>
-          <w:szCs w:val="28"/>
-        </w:rPr>
-        <w:t xml:space="preserve">лся также </w:t>
-      </w:r>
+        <w:t>Пахом-</w:t>
+      </w:r>
+      <w:proofErr w:type="spellStart"/>
       <w:r>
         <w:rPr>
           <w:rFonts w:ascii="Times New Roman" w:eastAsia="Times New Roman" w:hAnsi="Times New Roman" w:cs="Times New Roman"/>
@@ -328,7 +390,54 @@
           <w:sz w:val="28"/>
           <w:szCs w:val="28"/>
         </w:rPr>
-        <w:t>„князь-папа Ибасса“.</w:t>
+        <w:t>пихайхуй</w:t>
+      </w:r>
+      <w:proofErr w:type="spellEnd"/>
+    </w:p>
+    <w:p>
+      <w:pPr>
+        <w:rPr>
+          <w:rFonts w:ascii="Times New Roman" w:eastAsia="Times New Roman" w:hAnsi="Times New Roman" w:cs="Times New Roman"/>
+          <w:sz w:val="28"/>
+          <w:szCs w:val="28"/>
+        </w:rPr>
+      </w:pPr>
+      <w:r>
+        <w:rPr>
+          <w:rFonts w:ascii="Times New Roman" w:eastAsia="Times New Roman" w:hAnsi="Times New Roman" w:cs="Times New Roman"/>
+          <w:sz w:val="28"/>
+          <w:szCs w:val="28"/>
+        </w:rPr>
+        <w:t xml:space="preserve">Бутурлин имел прозвище Корчага, а с 1718 года звался также </w:t>
+      </w:r>
+      <w:r>
+        <w:rPr>
+          <w:rFonts w:ascii="Times New Roman" w:eastAsia="Times New Roman" w:hAnsi="Times New Roman" w:cs="Times New Roman"/>
+          <w:i/>
+          <w:sz w:val="28"/>
+          <w:szCs w:val="28"/>
+        </w:rPr>
+        <w:t xml:space="preserve">„князь-папа </w:t>
+      </w:r>
+      <w:proofErr w:type="spellStart"/>
+      <w:r>
+        <w:rPr>
+          <w:rFonts w:ascii="Times New Roman" w:eastAsia="Times New Roman" w:hAnsi="Times New Roman" w:cs="Times New Roman"/>
+          <w:i/>
+          <w:sz w:val="28"/>
+          <w:szCs w:val="28"/>
+        </w:rPr>
+        <w:t>Ибасса</w:t>
+      </w:r>
+      <w:proofErr w:type="spellEnd"/>
+      <w:r>
+        <w:rPr>
+          <w:rFonts w:ascii="Times New Roman" w:eastAsia="Times New Roman" w:hAnsi="Times New Roman" w:cs="Times New Roman"/>
+          <w:i/>
+          <w:sz w:val="28"/>
+          <w:szCs w:val="28"/>
+        </w:rPr>
+        <w:t>“.</w:t>
       </w:r>
       <w:r>
         <w:rPr>
@@ -338,6 +447,7 @@
         </w:rPr>
         <w:t xml:space="preserve"> Кроме того, и в бытность „митрополитом“, и став „папой“, он прилагал к себе такие имена-клички, как </w:t>
       </w:r>
+      <w:proofErr w:type="spellStart"/>
       <w:r>
         <w:rPr>
           <w:rFonts w:ascii="Times New Roman" w:eastAsia="Times New Roman" w:hAnsi="Times New Roman" w:cs="Times New Roman"/>
@@ -347,6 +457,7 @@
         </w:rPr>
         <w:t>Петрохуй</w:t>
       </w:r>
+      <w:proofErr w:type="spellEnd"/>
       <w:r>
         <w:rPr>
           <w:rFonts w:ascii="Times New Roman" w:eastAsia="Times New Roman" w:hAnsi="Times New Roman" w:cs="Times New Roman"/>
@@ -355,6 +466,7 @@
         </w:rPr>
         <w:t xml:space="preserve"> и </w:t>
       </w:r>
+      <w:proofErr w:type="spellStart"/>
       <w:r>
         <w:rPr>
           <w:rFonts w:ascii="Times New Roman" w:eastAsia="Times New Roman" w:hAnsi="Times New Roman" w:cs="Times New Roman"/>
@@ -364,6 +476,7 @@
         </w:rPr>
         <w:t>Петропизд</w:t>
       </w:r>
+      <w:proofErr w:type="spellEnd"/>
       <w:r>
         <w:rPr>
           <w:rFonts w:ascii="Times New Roman" w:eastAsia="Times New Roman" w:hAnsi="Times New Roman" w:cs="Times New Roman"/>
@@ -387,7 +500,43 @@
           <w:sz w:val="28"/>
           <w:szCs w:val="28"/>
         </w:rPr>
-        <w:t>Обсценные прозвища соборян пародировали выбор монашеских имён ( например, Пахом, Филарет, Иоиль)</w:t>
+        <w:t xml:space="preserve">Обсценные прозвища соборян пародировали выбор монашеских имён </w:t>
+      </w:r>
+      <w:proofErr w:type="gramStart"/>
+      <w:r>
+        <w:rPr>
+          <w:rFonts w:ascii="Times New Roman" w:eastAsia="Times New Roman" w:hAnsi="Times New Roman" w:cs="Times New Roman"/>
+          <w:sz w:val="28"/>
+          <w:szCs w:val="28"/>
+        </w:rPr>
+        <w:t>( например</w:t>
+      </w:r>
+      <w:proofErr w:type="gramEnd"/>
+      <w:r>
+        <w:rPr>
+          <w:rFonts w:ascii="Times New Roman" w:eastAsia="Times New Roman" w:hAnsi="Times New Roman" w:cs="Times New Roman"/>
+          <w:sz w:val="28"/>
+          <w:szCs w:val="28"/>
+        </w:rPr>
+        <w:t xml:space="preserve">, Пахом, Филарет, </w:t>
+      </w:r>
+      <w:proofErr w:type="spellStart"/>
+      <w:r>
+        <w:rPr>
+          <w:rFonts w:ascii="Times New Roman" w:eastAsia="Times New Roman" w:hAnsi="Times New Roman" w:cs="Times New Roman"/>
+          <w:sz w:val="28"/>
+          <w:szCs w:val="28"/>
+        </w:rPr>
+        <w:t>Иоиль</w:t>
+      </w:r>
+      <w:proofErr w:type="spellEnd"/>
+      <w:r>
+        <w:rPr>
+          <w:rFonts w:ascii="Times New Roman" w:eastAsia="Times New Roman" w:hAnsi="Times New Roman" w:cs="Times New Roman"/>
+          <w:sz w:val="28"/>
+          <w:szCs w:val="28"/>
+        </w:rPr>
+        <w:t>)</w:t>
       </w:r>
     </w:p>
     <w:p>
@@ -417,15 +566,25 @@
           <w:sz w:val="28"/>
           <w:szCs w:val="28"/>
         </w:rPr>
-        <w:t>Пётр</w:t>
-      </w:r>
-      <w:r>
-        <w:rPr>
-          <w:rFonts w:ascii="Times New Roman" w:eastAsia="Times New Roman" w:hAnsi="Times New Roman" w:cs="Times New Roman"/>
-          <w:sz w:val="28"/>
-          <w:szCs w:val="28"/>
-        </w:rPr>
-        <w:t xml:space="preserve"> любил чтобы рядом сидящие напивались  в дребезги</w:t>
+        <w:t xml:space="preserve">Пётр любил чтобы рядом сидящие </w:t>
+      </w:r>
+      <w:proofErr w:type="gramStart"/>
+      <w:r>
+        <w:rPr>
+          <w:rFonts w:ascii="Times New Roman" w:eastAsia="Times New Roman" w:hAnsi="Times New Roman" w:cs="Times New Roman"/>
+          <w:sz w:val="28"/>
+          <w:szCs w:val="28"/>
+        </w:rPr>
+        <w:t>напивались  в</w:t>
+      </w:r>
+      <w:proofErr w:type="gramEnd"/>
+      <w:r>
+        <w:rPr>
+          <w:rFonts w:ascii="Times New Roman" w:eastAsia="Times New Roman" w:hAnsi="Times New Roman" w:cs="Times New Roman"/>
+          <w:sz w:val="28"/>
+          <w:szCs w:val="28"/>
+        </w:rPr>
+        <w:t xml:space="preserve"> дребезги</w:t>
       </w:r>
     </w:p>
     <w:p>
@@ -511,15 +670,7 @@
           <w:sz w:val="28"/>
           <w:szCs w:val="28"/>
         </w:rPr>
-        <w:t>и он решае</w:t>
-      </w:r>
-      <w:r>
-        <w:rPr>
-          <w:rFonts w:ascii="Times New Roman" w:eastAsia="Times New Roman" w:hAnsi="Times New Roman" w:cs="Times New Roman"/>
-          <w:sz w:val="28"/>
-          <w:szCs w:val="28"/>
-        </w:rPr>
-        <w:t>т отправиться в Европу</w:t>
+        <w:t>и он решает отправиться в Европу</w:t>
       </w:r>
     </w:p>
     <w:p>
@@ -557,14 +708,23 @@
           <w:szCs w:val="28"/>
         </w:rPr>
       </w:pPr>
-      <w:r>
-        <w:rPr>
-          <w:rFonts w:ascii="Times New Roman" w:eastAsia="Times New Roman" w:hAnsi="Times New Roman" w:cs="Times New Roman"/>
-          <w:sz w:val="28"/>
-          <w:szCs w:val="28"/>
-        </w:rPr>
-        <w:lastRenderedPageBreak/>
-        <w:t xml:space="preserve">Цели : </w:t>
+      <w:proofErr w:type="gramStart"/>
+      <w:r>
+        <w:rPr>
+          <w:rFonts w:ascii="Times New Roman" w:eastAsia="Times New Roman" w:hAnsi="Times New Roman" w:cs="Times New Roman"/>
+          <w:sz w:val="28"/>
+          <w:szCs w:val="28"/>
+        </w:rPr>
+        <w:t>Цели :</w:t>
+      </w:r>
+      <w:proofErr w:type="gramEnd"/>
+      <w:r>
+        <w:rPr>
+          <w:rFonts w:ascii="Times New Roman" w:eastAsia="Times New Roman" w:hAnsi="Times New Roman" w:cs="Times New Roman"/>
+          <w:sz w:val="28"/>
+          <w:szCs w:val="28"/>
+        </w:rPr>
+        <w:t xml:space="preserve"> </w:t>
       </w:r>
     </w:p>
     <w:p>
@@ -640,7 +800,25 @@
           <w:sz w:val="28"/>
           <w:szCs w:val="28"/>
         </w:rPr>
-        <w:t>Пётр взял с собой заложников (детей бояр, стрельцов ... ), чтобы не было восстания, но восстание всё равно состоялось, поэтому пришлось досрочно завершить посольство.</w:t>
+        <w:t xml:space="preserve">Пётр взял с собой заложников (детей бояр, стрельцов </w:t>
+      </w:r>
+      <w:proofErr w:type="gramStart"/>
+      <w:r>
+        <w:rPr>
+          <w:rFonts w:ascii="Times New Roman" w:eastAsia="Times New Roman" w:hAnsi="Times New Roman" w:cs="Times New Roman"/>
+          <w:sz w:val="28"/>
+          <w:szCs w:val="28"/>
+        </w:rPr>
+        <w:t>... )</w:t>
+      </w:r>
+      <w:proofErr w:type="gramEnd"/>
+      <w:r>
+        <w:rPr>
+          <w:rFonts w:ascii="Times New Roman" w:eastAsia="Times New Roman" w:hAnsi="Times New Roman" w:cs="Times New Roman"/>
+          <w:sz w:val="28"/>
+          <w:szCs w:val="28"/>
+        </w:rPr>
+        <w:t>, чтобы не было восстания, но восстание всё равно состоялось, поэтому пришлось досрочно завершить посольство.</w:t>
       </w:r>
     </w:p>
     <w:p>
@@ -686,7 +864,25 @@
           <w:sz w:val="28"/>
           <w:szCs w:val="28"/>
         </w:rPr>
-        <w:t xml:space="preserve"> (в России думали что Петра подменили, т.к. из  Европы  Петр приказал отправить в монастырь Евдокию Лопухину, присылала на родину всяких маринованных уродцев + Софья Милославская (сидела в монастыре) хотела к власти)</w:t>
+        <w:t xml:space="preserve"> (в России думали что Петра подменили, т.к. </w:t>
+      </w:r>
+      <w:proofErr w:type="gramStart"/>
+      <w:r>
+        <w:rPr>
+          <w:rFonts w:ascii="Times New Roman" w:eastAsia="Times New Roman" w:hAnsi="Times New Roman" w:cs="Times New Roman"/>
+          <w:sz w:val="28"/>
+          <w:szCs w:val="28"/>
+        </w:rPr>
+        <w:t>из  Европы</w:t>
+      </w:r>
+      <w:proofErr w:type="gramEnd"/>
+      <w:r>
+        <w:rPr>
+          <w:rFonts w:ascii="Times New Roman" w:eastAsia="Times New Roman" w:hAnsi="Times New Roman" w:cs="Times New Roman"/>
+          <w:sz w:val="28"/>
+          <w:szCs w:val="28"/>
+        </w:rPr>
+        <w:t xml:space="preserve">  Петр приказал отправить в монастырь Евдокию Лопухину, присылала на родину всяких маринованных уродцев + Софья Милославская (сидела в монастыре) хотела к власти)</w:t>
       </w:r>
     </w:p>
     <w:p>
@@ -754,15 +950,7 @@
           <w:sz w:val="28"/>
           <w:szCs w:val="28"/>
         </w:rPr>
-        <w:t>(договориться о союзе против Турци</w:t>
-      </w:r>
-      <w:r>
-        <w:rPr>
-          <w:rFonts w:ascii="Times New Roman" w:eastAsia="Times New Roman" w:hAnsi="Times New Roman" w:cs="Times New Roman"/>
-          <w:sz w:val="28"/>
-          <w:szCs w:val="28"/>
-        </w:rPr>
-        <w:t>и не удалось, так как все увлеклись борьбой за испанский престол, европейцы предложили против Швеции)</w:t>
+        <w:t>(договориться о союзе против Турции не удалось, так как все увлеклись борьбой за испанский престол, европейцы предложили против Швеции)</w:t>
       </w:r>
     </w:p>
     <w:p>
@@ -823,32 +1011,42 @@
           <w:sz w:val="28"/>
           <w:szCs w:val="28"/>
         </w:rPr>
-        <w:t xml:space="preserve"> 1700 - начинается война против Швеции в</w:t>
-      </w:r>
-      <w:r>
-        <w:rPr>
-          <w:rFonts w:ascii="Times New Roman" w:eastAsia="Times New Roman" w:hAnsi="Times New Roman" w:cs="Times New Roman"/>
-          <w:sz w:val="28"/>
-          <w:szCs w:val="28"/>
-        </w:rPr>
-        <w:t xml:space="preserve">ойна </w:t>
-      </w:r>
-    </w:p>
-    <w:p>
-      <w:pPr>
-        <w:rPr>
-          <w:rFonts w:ascii="Times New Roman" w:eastAsia="Times New Roman" w:hAnsi="Times New Roman" w:cs="Times New Roman"/>
-          <w:sz w:val="28"/>
-          <w:szCs w:val="28"/>
-        </w:rPr>
-      </w:pPr>
-      <w:r>
-        <w:rPr>
-          <w:rFonts w:ascii="Times New Roman" w:eastAsia="Times New Roman" w:hAnsi="Times New Roman" w:cs="Times New Roman"/>
-          <w:sz w:val="28"/>
-          <w:szCs w:val="28"/>
-        </w:rPr>
-        <w:t>возникает Северный союз : Россия, Дания, Саксония</w:t>
+        <w:t xml:space="preserve"> 1700 - начинается война против Швеции война </w:t>
+      </w:r>
+    </w:p>
+    <w:p>
+      <w:pPr>
+        <w:rPr>
+          <w:rFonts w:ascii="Times New Roman" w:eastAsia="Times New Roman" w:hAnsi="Times New Roman" w:cs="Times New Roman"/>
+          <w:sz w:val="28"/>
+          <w:szCs w:val="28"/>
+        </w:rPr>
+      </w:pPr>
+      <w:r>
+        <w:rPr>
+          <w:rFonts w:ascii="Times New Roman" w:eastAsia="Times New Roman" w:hAnsi="Times New Roman" w:cs="Times New Roman"/>
+          <w:sz w:val="28"/>
+          <w:szCs w:val="28"/>
+        </w:rPr>
+        <w:t xml:space="preserve">возникает Северный </w:t>
+      </w:r>
+      <w:proofErr w:type="gramStart"/>
+      <w:r>
+        <w:rPr>
+          <w:rFonts w:ascii="Times New Roman" w:eastAsia="Times New Roman" w:hAnsi="Times New Roman" w:cs="Times New Roman"/>
+          <w:sz w:val="28"/>
+          <w:szCs w:val="28"/>
+        </w:rPr>
+        <w:t>союз :</w:t>
+      </w:r>
+      <w:proofErr w:type="gramEnd"/>
+      <w:r>
+        <w:rPr>
+          <w:rFonts w:ascii="Times New Roman" w:eastAsia="Times New Roman" w:hAnsi="Times New Roman" w:cs="Times New Roman"/>
+          <w:sz w:val="28"/>
+          <w:szCs w:val="28"/>
+        </w:rPr>
+        <w:t xml:space="preserve"> Россия, Дания, Саксония</w:t>
       </w:r>
     </w:p>
     <w:p>
@@ -891,8 +1089,36 @@
           <w:sz w:val="28"/>
           <w:szCs w:val="28"/>
         </w:rPr>
-        <w:t>2 осн резуль</w:t>
-      </w:r>
+        <w:t xml:space="preserve">2 </w:t>
+      </w:r>
+      <w:proofErr w:type="spellStart"/>
+      <w:r>
+        <w:rPr>
+          <w:rFonts w:ascii="Times New Roman" w:eastAsia="Times New Roman" w:hAnsi="Times New Roman" w:cs="Times New Roman"/>
+          <w:sz w:val="28"/>
+          <w:szCs w:val="28"/>
+        </w:rPr>
+        <w:t>осн</w:t>
+      </w:r>
+      <w:proofErr w:type="spellEnd"/>
+      <w:r>
+        <w:rPr>
+          <w:rFonts w:ascii="Times New Roman" w:eastAsia="Times New Roman" w:hAnsi="Times New Roman" w:cs="Times New Roman"/>
+          <w:sz w:val="28"/>
+          <w:szCs w:val="28"/>
+        </w:rPr>
+        <w:t xml:space="preserve"> </w:t>
+      </w:r>
+      <w:proofErr w:type="spellStart"/>
+      <w:r>
+        <w:rPr>
+          <w:rFonts w:ascii="Times New Roman" w:eastAsia="Times New Roman" w:hAnsi="Times New Roman" w:cs="Times New Roman"/>
+          <w:sz w:val="28"/>
+          <w:szCs w:val="28"/>
+        </w:rPr>
+        <w:t>резуль</w:t>
+      </w:r>
+      <w:proofErr w:type="spellEnd"/>
     </w:p>
     <w:p>
       <w:pPr>
@@ -966,15 +1192,8 @@
           <w:sz w:val="28"/>
           <w:szCs w:val="28"/>
         </w:rPr>
-        <w:t>единого плана реформ не было, он хотел сдела</w:t>
-      </w:r>
-      <w:r>
-        <w:rPr>
-          <w:rFonts w:ascii="Times New Roman" w:eastAsia="Times New Roman" w:hAnsi="Times New Roman" w:cs="Times New Roman"/>
-          <w:sz w:val="28"/>
-          <w:szCs w:val="28"/>
-        </w:rPr>
-        <w:t>ть европейскую державу, реформы никак крестьян не коснулись, а сделали только хуже, его реформы стали действовать только при Екатерине 2</w:t>
+        <w:lastRenderedPageBreak/>
+        <w:t>единого плана реформ не было, он хотел сделать европейскую державу, реформы никак крестьян не коснулись, а сделали только хуже, его реформы стали действовать только при Екатерине 2</w:t>
       </w:r>
     </w:p>
     <w:p>
@@ -1016,7 +1235,6 @@
           <w:sz w:val="28"/>
           <w:szCs w:val="28"/>
         </w:rPr>
-        <w:lastRenderedPageBreak/>
         <w:t>было разрешено курение, вводилось кофе</w:t>
       </w:r>
     </w:p>
@@ -1053,13 +1271,95 @@
           <w:szCs w:val="28"/>
         </w:rPr>
       </w:pPr>
-      <w:r>
-        <w:rPr>
-          <w:rFonts w:ascii="Times New Roman" w:eastAsia="Times New Roman" w:hAnsi="Times New Roman" w:cs="Times New Roman"/>
-          <w:sz w:val="28"/>
-          <w:szCs w:val="28"/>
-        </w:rPr>
-        <w:t>асамблея - гос праздники, на кот обяз присутсвовать чиновники с жёнами и дочерьми, положение женщины становится открыто, она теперь может участвовать в мероприятиях</w:t>
+      <w:proofErr w:type="spellStart"/>
+      <w:r>
+        <w:rPr>
+          <w:rFonts w:ascii="Times New Roman" w:eastAsia="Times New Roman" w:hAnsi="Times New Roman" w:cs="Times New Roman"/>
+          <w:sz w:val="28"/>
+          <w:szCs w:val="28"/>
+        </w:rPr>
+        <w:t>асамблея</w:t>
+      </w:r>
+      <w:proofErr w:type="spellEnd"/>
+      <w:r>
+        <w:rPr>
+          <w:rFonts w:ascii="Times New Roman" w:eastAsia="Times New Roman" w:hAnsi="Times New Roman" w:cs="Times New Roman"/>
+          <w:sz w:val="28"/>
+          <w:szCs w:val="28"/>
+        </w:rPr>
+        <w:t xml:space="preserve"> - </w:t>
+      </w:r>
+      <w:proofErr w:type="spellStart"/>
+      <w:r>
+        <w:rPr>
+          <w:rFonts w:ascii="Times New Roman" w:eastAsia="Times New Roman" w:hAnsi="Times New Roman" w:cs="Times New Roman"/>
+          <w:sz w:val="28"/>
+          <w:szCs w:val="28"/>
+        </w:rPr>
+        <w:t>гос</w:t>
+      </w:r>
+      <w:proofErr w:type="spellEnd"/>
+      <w:r>
+        <w:rPr>
+          <w:rFonts w:ascii="Times New Roman" w:eastAsia="Times New Roman" w:hAnsi="Times New Roman" w:cs="Times New Roman"/>
+          <w:sz w:val="28"/>
+          <w:szCs w:val="28"/>
+        </w:rPr>
+        <w:t xml:space="preserve"> праздники, на кот </w:t>
+      </w:r>
+      <w:proofErr w:type="spellStart"/>
+      <w:r>
+        <w:rPr>
+          <w:rFonts w:ascii="Times New Roman" w:eastAsia="Times New Roman" w:hAnsi="Times New Roman" w:cs="Times New Roman"/>
+          <w:sz w:val="28"/>
+          <w:szCs w:val="28"/>
+        </w:rPr>
+        <w:t>обяз</w:t>
+      </w:r>
+      <w:proofErr w:type="spellEnd"/>
+      <w:r>
+        <w:rPr>
+          <w:rFonts w:ascii="Times New Roman" w:eastAsia="Times New Roman" w:hAnsi="Times New Roman" w:cs="Times New Roman"/>
+          <w:sz w:val="28"/>
+          <w:szCs w:val="28"/>
+        </w:rPr>
+        <w:t xml:space="preserve"> </w:t>
+      </w:r>
+      <w:proofErr w:type="spellStart"/>
+      <w:r>
+        <w:rPr>
+          <w:rFonts w:ascii="Times New Roman" w:eastAsia="Times New Roman" w:hAnsi="Times New Roman" w:cs="Times New Roman"/>
+          <w:sz w:val="28"/>
+          <w:szCs w:val="28"/>
+        </w:rPr>
+        <w:t>присутсвовать</w:t>
+      </w:r>
+      <w:proofErr w:type="spellEnd"/>
+      <w:r>
+        <w:rPr>
+          <w:rFonts w:ascii="Times New Roman" w:eastAsia="Times New Roman" w:hAnsi="Times New Roman" w:cs="Times New Roman"/>
+          <w:sz w:val="28"/>
+          <w:szCs w:val="28"/>
+        </w:rPr>
+        <w:t xml:space="preserve"> чиновники с жёнами и </w:t>
+      </w:r>
+      <w:proofErr w:type="spellStart"/>
+      <w:r>
+        <w:rPr>
+          <w:rFonts w:ascii="Times New Roman" w:eastAsia="Times New Roman" w:hAnsi="Times New Roman" w:cs="Times New Roman"/>
+          <w:sz w:val="28"/>
+          <w:szCs w:val="28"/>
+        </w:rPr>
+        <w:t>дочерьми</w:t>
+      </w:r>
+      <w:proofErr w:type="spellEnd"/>
+      <w:r>
+        <w:rPr>
+          <w:rFonts w:ascii="Times New Roman" w:eastAsia="Times New Roman" w:hAnsi="Times New Roman" w:cs="Times New Roman"/>
+          <w:sz w:val="28"/>
+          <w:szCs w:val="28"/>
+        </w:rPr>
+        <w:t>, положение женщины становится открыто, она теперь может участвовать в мероприятиях</w:t>
       </w:r>
     </w:p>
     <w:p>
@@ -1080,8 +1380,18 @@
           <w:sz w:val="28"/>
           <w:szCs w:val="28"/>
         </w:rPr>
-        <w:t>военная реформа :</w:t>
-      </w:r>
+        <w:t xml:space="preserve">военная </w:t>
+      </w:r>
+      <w:proofErr w:type="gramStart"/>
+      <w:r>
+        <w:rPr>
+          <w:rFonts w:ascii="Times New Roman" w:eastAsia="Times New Roman" w:hAnsi="Times New Roman" w:cs="Times New Roman"/>
+          <w:sz w:val="28"/>
+          <w:szCs w:val="28"/>
+        </w:rPr>
+        <w:t>реформа :</w:t>
+      </w:r>
+      <w:proofErr w:type="gramEnd"/>
     </w:p>
     <w:p>
       <w:pPr>
@@ -1116,15 +1426,7 @@
           <w:sz w:val="28"/>
           <w:szCs w:val="28"/>
         </w:rPr>
-        <w:t>создаётся регулярная армия (рекрутская по</w:t>
-      </w:r>
-      <w:r>
-        <w:rPr>
-          <w:rFonts w:ascii="Times New Roman" w:eastAsia="Times New Roman" w:hAnsi="Times New Roman" w:cs="Times New Roman"/>
-          <w:sz w:val="28"/>
-          <w:szCs w:val="28"/>
-        </w:rPr>
-        <w:t>винность)</w:t>
+        <w:t>создаётся регулярная армия (рекрутская повинность)</w:t>
       </w:r>
     </w:p>
     <w:p>
@@ -1142,7 +1444,25 @@
           <w:sz w:val="28"/>
           <w:szCs w:val="28"/>
         </w:rPr>
-        <w:t>в рекруты призывали крестьян и бедное городское населения (служили пожизнено при Петре)</w:t>
+        <w:t xml:space="preserve">в рекруты призывали крестьян и бедное городское населения (служили </w:t>
+      </w:r>
+      <w:proofErr w:type="spellStart"/>
+      <w:r>
+        <w:rPr>
+          <w:rFonts w:ascii="Times New Roman" w:eastAsia="Times New Roman" w:hAnsi="Times New Roman" w:cs="Times New Roman"/>
+          <w:sz w:val="28"/>
+          <w:szCs w:val="28"/>
+        </w:rPr>
+        <w:t>пожизнено</w:t>
+      </w:r>
+      <w:proofErr w:type="spellEnd"/>
+      <w:r>
+        <w:rPr>
+          <w:rFonts w:ascii="Times New Roman" w:eastAsia="Times New Roman" w:hAnsi="Times New Roman" w:cs="Times New Roman"/>
+          <w:sz w:val="28"/>
+          <w:szCs w:val="28"/>
+        </w:rPr>
+        <w:t xml:space="preserve"> при Петре)</w:t>
       </w:r>
     </w:p>
     <w:p>
@@ -1160,7 +1480,25 @@
           <w:sz w:val="28"/>
           <w:szCs w:val="28"/>
         </w:rPr>
-        <w:t>1 чел с 10 дворов в объёмах нужном государю</w:t>
+        <w:t xml:space="preserve">1 </w:t>
+      </w:r>
+      <w:proofErr w:type="gramStart"/>
+      <w:r>
+        <w:rPr>
+          <w:rFonts w:ascii="Times New Roman" w:eastAsia="Times New Roman" w:hAnsi="Times New Roman" w:cs="Times New Roman"/>
+          <w:sz w:val="28"/>
+          <w:szCs w:val="28"/>
+        </w:rPr>
+        <w:t>чел</w:t>
+      </w:r>
+      <w:proofErr w:type="gramEnd"/>
+      <w:r>
+        <w:rPr>
+          <w:rFonts w:ascii="Times New Roman" w:eastAsia="Times New Roman" w:hAnsi="Times New Roman" w:cs="Times New Roman"/>
+          <w:sz w:val="28"/>
+          <w:szCs w:val="28"/>
+        </w:rPr>
+        <w:t xml:space="preserve"> с 10 дворов в объёмах нужном государю</w:t>
       </w:r>
     </w:p>
     <w:p>
@@ -1254,40 +1592,42 @@
           <w:sz w:val="28"/>
           <w:szCs w:val="28"/>
         </w:rPr>
-        <w:t>дворяне - высшее сослови</w:t>
-      </w:r>
-      <w:r>
-        <w:rPr>
-          <w:rFonts w:ascii="Times New Roman" w:eastAsia="Times New Roman" w:hAnsi="Times New Roman" w:cs="Times New Roman"/>
-          <w:sz w:val="28"/>
-          <w:szCs w:val="28"/>
-        </w:rPr>
-        <w:t>е однородно, исчезает разница между вотчиной и поместьем ( частная собственность, но ничего ней делать нельзя, закон о единонаследии)</w:t>
-      </w:r>
-    </w:p>
-    <w:p>
-      <w:pPr>
-        <w:rPr>
-          <w:rFonts w:ascii="Times New Roman" w:eastAsia="Times New Roman" w:hAnsi="Times New Roman" w:cs="Times New Roman"/>
-          <w:sz w:val="28"/>
-          <w:szCs w:val="28"/>
-        </w:rPr>
-      </w:pPr>
-      <w:r>
-        <w:rPr>
-          <w:rFonts w:ascii="Times New Roman" w:eastAsia="Times New Roman" w:hAnsi="Times New Roman" w:cs="Times New Roman"/>
-          <w:sz w:val="28"/>
-          <w:szCs w:val="28"/>
-        </w:rPr>
-        <w:t>дворяне обязаны служить пожизненно + давать образование своим детям (обычно образование) не получивший образование не може</w:t>
-      </w:r>
-      <w:r>
-        <w:rPr>
-          <w:rFonts w:ascii="Times New Roman" w:eastAsia="Times New Roman" w:hAnsi="Times New Roman" w:cs="Times New Roman"/>
-          <w:sz w:val="28"/>
-          <w:szCs w:val="28"/>
-        </w:rPr>
-        <w:t>т жениться</w:t>
+        <w:t xml:space="preserve">дворяне - высшее сословие однородно, исчезает разница между вотчиной и поместьем </w:t>
+      </w:r>
+      <w:proofErr w:type="gramStart"/>
+      <w:r>
+        <w:rPr>
+          <w:rFonts w:ascii="Times New Roman" w:eastAsia="Times New Roman" w:hAnsi="Times New Roman" w:cs="Times New Roman"/>
+          <w:sz w:val="28"/>
+          <w:szCs w:val="28"/>
+        </w:rPr>
+        <w:t>( частная</w:t>
+      </w:r>
+      <w:proofErr w:type="gramEnd"/>
+      <w:r>
+        <w:rPr>
+          <w:rFonts w:ascii="Times New Roman" w:eastAsia="Times New Roman" w:hAnsi="Times New Roman" w:cs="Times New Roman"/>
+          <w:sz w:val="28"/>
+          <w:szCs w:val="28"/>
+        </w:rPr>
+        <w:t xml:space="preserve"> собственность, но ничего ней делать нельзя, закон о единонаследии)</w:t>
+      </w:r>
+    </w:p>
+    <w:p>
+      <w:pPr>
+        <w:rPr>
+          <w:rFonts w:ascii="Times New Roman" w:eastAsia="Times New Roman" w:hAnsi="Times New Roman" w:cs="Times New Roman"/>
+          <w:sz w:val="28"/>
+          <w:szCs w:val="28"/>
+        </w:rPr>
+      </w:pPr>
+      <w:r>
+        <w:rPr>
+          <w:rFonts w:ascii="Times New Roman" w:eastAsia="Times New Roman" w:hAnsi="Times New Roman" w:cs="Times New Roman"/>
+          <w:sz w:val="28"/>
+          <w:szCs w:val="28"/>
+        </w:rPr>
+        <w:t>дворяне обязаны служить пожизненно + давать образование своим детям (обычно образование) не получивший образование не может жениться</w:t>
       </w:r>
     </w:p>
     <w:p>
@@ -1321,7 +1661,25 @@
           <w:sz w:val="28"/>
           <w:szCs w:val="28"/>
         </w:rPr>
-        <w:t>табель о рангах (до 1917)  - таблица, содержащая перечень соответствий между военными, гражданскими и придворными чинами, ранжированными по 14 классам.</w:t>
+        <w:t>табель о рангах (до 1917</w:t>
+      </w:r>
+      <w:proofErr w:type="gramStart"/>
+      <w:r>
+        <w:rPr>
+          <w:rFonts w:ascii="Times New Roman" w:eastAsia="Times New Roman" w:hAnsi="Times New Roman" w:cs="Times New Roman"/>
+          <w:sz w:val="28"/>
+          <w:szCs w:val="28"/>
+        </w:rPr>
+        <w:t>)  -</w:t>
+      </w:r>
+      <w:proofErr w:type="gramEnd"/>
+      <w:r>
+        <w:rPr>
+          <w:rFonts w:ascii="Times New Roman" w:eastAsia="Times New Roman" w:hAnsi="Times New Roman" w:cs="Times New Roman"/>
+          <w:sz w:val="28"/>
+          <w:szCs w:val="28"/>
+        </w:rPr>
+        <w:t xml:space="preserve"> таблица, содержащая перечень соответствий между военными, гражданскими и придворными чинами, ранжированными по 14 классам.</w:t>
       </w:r>
     </w:p>
     <w:p>
@@ -1339,8 +1697,9 @@
           <w:sz w:val="28"/>
           <w:szCs w:val="28"/>
         </w:rPr>
+        <w:lastRenderedPageBreak/>
         <w:drawing>
-          <wp:inline distT="114300" distB="114300" distL="114300" distR="114300">
+          <wp:inline distT="114300" distB="114300" distL="114300" distR="114300" wp14:anchorId="6F5D3E4E" wp14:editId="672C198A">
             <wp:extent cx="5734050" cy="2501900"/>
             <wp:effectExtent l="0" t="0" r="0" b="0"/>
             <wp:docPr id="1" name="image1.png"/>
@@ -1411,21 +1770,51 @@
           <w:szCs w:val="28"/>
         </w:rPr>
       </w:pPr>
-      <w:r>
-        <w:rPr>
-          <w:rFonts w:ascii="Times New Roman" w:eastAsia="Times New Roman" w:hAnsi="Times New Roman" w:cs="Times New Roman"/>
-          <w:sz w:val="28"/>
-          <w:szCs w:val="28"/>
-        </w:rPr>
-        <w:t>Разв  3 года звание повышали, прыгать нельзя, можно проходить бы</w:t>
-      </w:r>
-      <w:r>
-        <w:rPr>
-          <w:rFonts w:ascii="Times New Roman" w:eastAsia="Times New Roman" w:hAnsi="Times New Roman" w:cs="Times New Roman"/>
-          <w:sz w:val="28"/>
-          <w:szCs w:val="28"/>
-        </w:rPr>
-        <w:t xml:space="preserve">стрее за подвиги и заслёги, начинали с 14-го ранга. </w:t>
+      <w:proofErr w:type="spellStart"/>
+      <w:proofErr w:type="gramStart"/>
+      <w:r>
+        <w:rPr>
+          <w:rFonts w:ascii="Times New Roman" w:eastAsia="Times New Roman" w:hAnsi="Times New Roman" w:cs="Times New Roman"/>
+          <w:sz w:val="28"/>
+          <w:szCs w:val="28"/>
+        </w:rPr>
+        <w:t>Разв</w:t>
+      </w:r>
+      <w:proofErr w:type="spellEnd"/>
+      <w:r>
+        <w:rPr>
+          <w:rFonts w:ascii="Times New Roman" w:eastAsia="Times New Roman" w:hAnsi="Times New Roman" w:cs="Times New Roman"/>
+          <w:sz w:val="28"/>
+          <w:szCs w:val="28"/>
+        </w:rPr>
+        <w:t xml:space="preserve">  3</w:t>
+      </w:r>
+      <w:proofErr w:type="gramEnd"/>
+      <w:r>
+        <w:rPr>
+          <w:rFonts w:ascii="Times New Roman" w:eastAsia="Times New Roman" w:hAnsi="Times New Roman" w:cs="Times New Roman"/>
+          <w:sz w:val="28"/>
+          <w:szCs w:val="28"/>
+        </w:rPr>
+        <w:t xml:space="preserve"> года звание повышали, прыгать нельзя, можно проходить быстрее за подвиги и </w:t>
+      </w:r>
+      <w:proofErr w:type="spellStart"/>
+      <w:r>
+        <w:rPr>
+          <w:rFonts w:ascii="Times New Roman" w:eastAsia="Times New Roman" w:hAnsi="Times New Roman" w:cs="Times New Roman"/>
+          <w:sz w:val="28"/>
+          <w:szCs w:val="28"/>
+        </w:rPr>
+        <w:t>заслёги</w:t>
+      </w:r>
+      <w:proofErr w:type="spellEnd"/>
+      <w:r>
+        <w:rPr>
+          <w:rFonts w:ascii="Times New Roman" w:eastAsia="Times New Roman" w:hAnsi="Times New Roman" w:cs="Times New Roman"/>
+          <w:sz w:val="28"/>
+          <w:szCs w:val="28"/>
+        </w:rPr>
+        <w:t xml:space="preserve">, начинали с 14-го ранга. </w:t>
       </w:r>
     </w:p>
     <w:p>
@@ -1474,6 +1863,7 @@
           <w:szCs w:val="28"/>
         </w:rPr>
       </w:pPr>
+      <w:proofErr w:type="gramStart"/>
       <w:r>
         <w:rPr>
           <w:rFonts w:ascii="Times New Roman" w:eastAsia="Times New Roman" w:hAnsi="Times New Roman" w:cs="Times New Roman"/>
@@ -1482,22 +1872,41 @@
         </w:rPr>
         <w:t>значение :</w:t>
       </w:r>
-    </w:p>
-    <w:p>
-      <w:pPr>
-        <w:rPr>
-          <w:rFonts w:ascii="Times New Roman" w:eastAsia="Times New Roman" w:hAnsi="Times New Roman" w:cs="Times New Roman"/>
-          <w:sz w:val="28"/>
-          <w:szCs w:val="28"/>
-        </w:rPr>
-      </w:pPr>
-      <w:r>
-        <w:rPr>
-          <w:rFonts w:ascii="Times New Roman" w:eastAsia="Times New Roman" w:hAnsi="Times New Roman" w:cs="Times New Roman"/>
-          <w:sz w:val="28"/>
-          <w:szCs w:val="28"/>
-        </w:rPr>
-        <w:t xml:space="preserve"> 1) теперь привелегии только за службу государству</w:t>
+      <w:proofErr w:type="gramEnd"/>
+    </w:p>
+    <w:p>
+      <w:pPr>
+        <w:rPr>
+          <w:rFonts w:ascii="Times New Roman" w:eastAsia="Times New Roman" w:hAnsi="Times New Roman" w:cs="Times New Roman"/>
+          <w:sz w:val="28"/>
+          <w:szCs w:val="28"/>
+        </w:rPr>
+      </w:pPr>
+      <w:r>
+        <w:rPr>
+          <w:rFonts w:ascii="Times New Roman" w:eastAsia="Times New Roman" w:hAnsi="Times New Roman" w:cs="Times New Roman"/>
+          <w:sz w:val="28"/>
+          <w:szCs w:val="28"/>
+        </w:rPr>
+        <w:t xml:space="preserve"> 1) теперь </w:t>
+      </w:r>
+      <w:proofErr w:type="spellStart"/>
+      <w:r>
+        <w:rPr>
+          <w:rFonts w:ascii="Times New Roman" w:eastAsia="Times New Roman" w:hAnsi="Times New Roman" w:cs="Times New Roman"/>
+          <w:sz w:val="28"/>
+          <w:szCs w:val="28"/>
+        </w:rPr>
+        <w:t>привелегии</w:t>
+      </w:r>
+      <w:proofErr w:type="spellEnd"/>
+      <w:r>
+        <w:rPr>
+          <w:rFonts w:ascii="Times New Roman" w:eastAsia="Times New Roman" w:hAnsi="Times New Roman" w:cs="Times New Roman"/>
+          <w:sz w:val="28"/>
+          <w:szCs w:val="28"/>
+        </w:rPr>
+        <w:t xml:space="preserve"> только за службу государству</w:t>
       </w:r>
     </w:p>
     <w:p>
@@ -1540,58 +1949,114 @@
           <w:sz w:val="28"/>
           <w:szCs w:val="28"/>
         </w:rPr>
-        <w:t xml:space="preserve">Городское начеление </w:t>
-      </w:r>
-    </w:p>
-    <w:p>
-      <w:pPr>
-        <w:rPr>
-          <w:rFonts w:ascii="Times New Roman" w:eastAsia="Times New Roman" w:hAnsi="Times New Roman" w:cs="Times New Roman"/>
-          <w:sz w:val="28"/>
-          <w:szCs w:val="28"/>
-        </w:rPr>
-      </w:pPr>
-      <w:r>
-        <w:rPr>
-          <w:rFonts w:ascii="Times New Roman" w:eastAsia="Times New Roman" w:hAnsi="Times New Roman" w:cs="Times New Roman"/>
-          <w:sz w:val="28"/>
-          <w:szCs w:val="28"/>
-        </w:rPr>
-        <w:t>черное : чернорабочее, прав нет, собственности нет</w:t>
-      </w:r>
-    </w:p>
-    <w:p>
-      <w:pPr>
-        <w:rPr>
-          <w:rFonts w:ascii="Times New Roman" w:eastAsia="Times New Roman" w:hAnsi="Times New Roman" w:cs="Times New Roman"/>
-          <w:sz w:val="28"/>
-          <w:szCs w:val="28"/>
-        </w:rPr>
-      </w:pPr>
-      <w:r>
-        <w:rPr>
-          <w:rFonts w:ascii="Times New Roman" w:eastAsia="Times New Roman" w:hAnsi="Times New Roman" w:cs="Times New Roman"/>
-          <w:sz w:val="28"/>
-          <w:szCs w:val="28"/>
-        </w:rPr>
-        <w:t>белое : было прикреплено к городам, переезды запрещены</w:t>
-      </w:r>
-    </w:p>
-    <w:p>
-      <w:pPr>
-        <w:rPr>
-          <w:rFonts w:ascii="Times New Roman" w:eastAsia="Times New Roman" w:hAnsi="Times New Roman" w:cs="Times New Roman"/>
-          <w:sz w:val="28"/>
-          <w:szCs w:val="28"/>
-        </w:rPr>
-      </w:pPr>
-      <w:r>
-        <w:rPr>
-          <w:rFonts w:ascii="Times New Roman" w:eastAsia="Times New Roman" w:hAnsi="Times New Roman" w:cs="Times New Roman"/>
-          <w:sz w:val="28"/>
-          <w:szCs w:val="28"/>
-        </w:rPr>
-        <w:t>появились гильдии, чтобы занималься какой-то деятельностью надо вступить в гильдии</w:t>
+        <w:t xml:space="preserve">Городское </w:t>
+      </w:r>
+      <w:proofErr w:type="spellStart"/>
+      <w:r>
+        <w:rPr>
+          <w:rFonts w:ascii="Times New Roman" w:eastAsia="Times New Roman" w:hAnsi="Times New Roman" w:cs="Times New Roman"/>
+          <w:sz w:val="28"/>
+          <w:szCs w:val="28"/>
+        </w:rPr>
+        <w:t>начеление</w:t>
+      </w:r>
+      <w:proofErr w:type="spellEnd"/>
+      <w:r>
+        <w:rPr>
+          <w:rFonts w:ascii="Times New Roman" w:eastAsia="Times New Roman" w:hAnsi="Times New Roman" w:cs="Times New Roman"/>
+          <w:sz w:val="28"/>
+          <w:szCs w:val="28"/>
+        </w:rPr>
+        <w:t xml:space="preserve"> </w:t>
+      </w:r>
+    </w:p>
+    <w:p>
+      <w:pPr>
+        <w:rPr>
+          <w:rFonts w:ascii="Times New Roman" w:eastAsia="Times New Roman" w:hAnsi="Times New Roman" w:cs="Times New Roman"/>
+          <w:sz w:val="28"/>
+          <w:szCs w:val="28"/>
+        </w:rPr>
+      </w:pPr>
+      <w:proofErr w:type="gramStart"/>
+      <w:r>
+        <w:rPr>
+          <w:rFonts w:ascii="Times New Roman" w:eastAsia="Times New Roman" w:hAnsi="Times New Roman" w:cs="Times New Roman"/>
+          <w:sz w:val="28"/>
+          <w:szCs w:val="28"/>
+        </w:rPr>
+        <w:t>черное :</w:t>
+      </w:r>
+      <w:proofErr w:type="gramEnd"/>
+      <w:r>
+        <w:rPr>
+          <w:rFonts w:ascii="Times New Roman" w:eastAsia="Times New Roman" w:hAnsi="Times New Roman" w:cs="Times New Roman"/>
+          <w:sz w:val="28"/>
+          <w:szCs w:val="28"/>
+        </w:rPr>
+        <w:t xml:space="preserve"> чернорабочее, прав нет, собственности нет</w:t>
+      </w:r>
+    </w:p>
+    <w:p>
+      <w:pPr>
+        <w:rPr>
+          <w:rFonts w:ascii="Times New Roman" w:eastAsia="Times New Roman" w:hAnsi="Times New Roman" w:cs="Times New Roman"/>
+          <w:sz w:val="28"/>
+          <w:szCs w:val="28"/>
+        </w:rPr>
+      </w:pPr>
+      <w:proofErr w:type="gramStart"/>
+      <w:r>
+        <w:rPr>
+          <w:rFonts w:ascii="Times New Roman" w:eastAsia="Times New Roman" w:hAnsi="Times New Roman" w:cs="Times New Roman"/>
+          <w:sz w:val="28"/>
+          <w:szCs w:val="28"/>
+        </w:rPr>
+        <w:t>белое :</w:t>
+      </w:r>
+      <w:proofErr w:type="gramEnd"/>
+      <w:r>
+        <w:rPr>
+          <w:rFonts w:ascii="Times New Roman" w:eastAsia="Times New Roman" w:hAnsi="Times New Roman" w:cs="Times New Roman"/>
+          <w:sz w:val="28"/>
+          <w:szCs w:val="28"/>
+        </w:rPr>
+        <w:t xml:space="preserve"> было прикреплено к городам, переезды запрещены</w:t>
+      </w:r>
+    </w:p>
+    <w:p>
+      <w:pPr>
+        <w:rPr>
+          <w:rFonts w:ascii="Times New Roman" w:eastAsia="Times New Roman" w:hAnsi="Times New Roman" w:cs="Times New Roman"/>
+          <w:sz w:val="28"/>
+          <w:szCs w:val="28"/>
+        </w:rPr>
+      </w:pPr>
+      <w:r>
+        <w:rPr>
+          <w:rFonts w:ascii="Times New Roman" w:eastAsia="Times New Roman" w:hAnsi="Times New Roman" w:cs="Times New Roman"/>
+          <w:sz w:val="28"/>
+          <w:szCs w:val="28"/>
+        </w:rPr>
+        <w:t xml:space="preserve">появились гильдии, чтобы </w:t>
+      </w:r>
+      <w:proofErr w:type="spellStart"/>
+      <w:r>
+        <w:rPr>
+          <w:rFonts w:ascii="Times New Roman" w:eastAsia="Times New Roman" w:hAnsi="Times New Roman" w:cs="Times New Roman"/>
+          <w:sz w:val="28"/>
+          <w:szCs w:val="28"/>
+        </w:rPr>
+        <w:t>занималься</w:t>
+      </w:r>
+      <w:proofErr w:type="spellEnd"/>
+      <w:r>
+        <w:rPr>
+          <w:rFonts w:ascii="Times New Roman" w:eastAsia="Times New Roman" w:hAnsi="Times New Roman" w:cs="Times New Roman"/>
+          <w:sz w:val="28"/>
+          <w:szCs w:val="28"/>
+        </w:rPr>
+        <w:t xml:space="preserve"> какой-то деятельностью надо вступить в гильдии</w:t>
       </w:r>
     </w:p>
     <w:p>
@@ -1634,49 +2099,95 @@
           <w:sz w:val="28"/>
           <w:szCs w:val="28"/>
         </w:rPr>
-        <w:t xml:space="preserve">При Пётре крепостное право </w:t>
-      </w:r>
-    </w:p>
-    <w:p>
-      <w:pPr>
-        <w:rPr>
-          <w:rFonts w:ascii="Times New Roman" w:eastAsia="Times New Roman" w:hAnsi="Times New Roman" w:cs="Times New Roman"/>
-          <w:sz w:val="28"/>
-          <w:szCs w:val="28"/>
-        </w:rPr>
-      </w:pPr>
-      <w:r>
-        <w:rPr>
-          <w:rFonts w:ascii="Times New Roman" w:eastAsia="Times New Roman" w:hAnsi="Times New Roman" w:cs="Times New Roman"/>
-          <w:sz w:val="28"/>
-          <w:szCs w:val="28"/>
-        </w:rPr>
-        <w:t xml:space="preserve"> -- начи</w:t>
-      </w:r>
-      <w:r>
-        <w:rPr>
-          <w:rFonts w:ascii="Times New Roman" w:eastAsia="Times New Roman" w:hAnsi="Times New Roman" w:cs="Times New Roman"/>
-          <w:sz w:val="28"/>
-          <w:szCs w:val="28"/>
-        </w:rPr>
-        <w:t xml:space="preserve">нают продавать как скот </w:t>
-      </w:r>
-    </w:p>
-    <w:p>
-      <w:pPr>
-        <w:rPr>
-          <w:rFonts w:ascii="Times New Roman" w:eastAsia="Times New Roman" w:hAnsi="Times New Roman" w:cs="Times New Roman"/>
-          <w:sz w:val="28"/>
-          <w:szCs w:val="28"/>
-        </w:rPr>
-      </w:pPr>
-      <w:r>
-        <w:rPr>
-          <w:rFonts w:ascii="Times New Roman" w:eastAsia="Times New Roman" w:hAnsi="Times New Roman" w:cs="Times New Roman"/>
-          <w:sz w:val="28"/>
-          <w:szCs w:val="28"/>
-        </w:rPr>
-        <w:t xml:space="preserve"> -- гос крестьяне - ок </w:t>
+        <w:t xml:space="preserve">При </w:t>
+      </w:r>
+      <w:proofErr w:type="spellStart"/>
+      <w:r>
+        <w:rPr>
+          <w:rFonts w:ascii="Times New Roman" w:eastAsia="Times New Roman" w:hAnsi="Times New Roman" w:cs="Times New Roman"/>
+          <w:sz w:val="28"/>
+          <w:szCs w:val="28"/>
+        </w:rPr>
+        <w:t>Пётре</w:t>
+      </w:r>
+      <w:proofErr w:type="spellEnd"/>
+      <w:r>
+        <w:rPr>
+          <w:rFonts w:ascii="Times New Roman" w:eastAsia="Times New Roman" w:hAnsi="Times New Roman" w:cs="Times New Roman"/>
+          <w:sz w:val="28"/>
+          <w:szCs w:val="28"/>
+        </w:rPr>
+        <w:t xml:space="preserve"> крепостное право </w:t>
+      </w:r>
+    </w:p>
+    <w:p>
+      <w:pPr>
+        <w:rPr>
+          <w:rFonts w:ascii="Times New Roman" w:eastAsia="Times New Roman" w:hAnsi="Times New Roman" w:cs="Times New Roman"/>
+          <w:sz w:val="28"/>
+          <w:szCs w:val="28"/>
+        </w:rPr>
+      </w:pPr>
+      <w:r>
+        <w:rPr>
+          <w:rFonts w:ascii="Times New Roman" w:eastAsia="Times New Roman" w:hAnsi="Times New Roman" w:cs="Times New Roman"/>
+          <w:sz w:val="28"/>
+          <w:szCs w:val="28"/>
+        </w:rPr>
+        <w:t xml:space="preserve"> -- начинают продавать как скот </w:t>
+      </w:r>
+    </w:p>
+    <w:p>
+      <w:pPr>
+        <w:rPr>
+          <w:rFonts w:ascii="Times New Roman" w:eastAsia="Times New Roman" w:hAnsi="Times New Roman" w:cs="Times New Roman"/>
+          <w:sz w:val="28"/>
+          <w:szCs w:val="28"/>
+        </w:rPr>
+      </w:pPr>
+      <w:r>
+        <w:rPr>
+          <w:rFonts w:ascii="Times New Roman" w:eastAsia="Times New Roman" w:hAnsi="Times New Roman" w:cs="Times New Roman"/>
+          <w:sz w:val="28"/>
+          <w:szCs w:val="28"/>
+        </w:rPr>
+        <w:t xml:space="preserve"> -- </w:t>
+      </w:r>
+      <w:proofErr w:type="spellStart"/>
+      <w:r>
+        <w:rPr>
+          <w:rFonts w:ascii="Times New Roman" w:eastAsia="Times New Roman" w:hAnsi="Times New Roman" w:cs="Times New Roman"/>
+          <w:sz w:val="28"/>
+          <w:szCs w:val="28"/>
+        </w:rPr>
+        <w:t>гос</w:t>
+      </w:r>
+      <w:proofErr w:type="spellEnd"/>
+      <w:r>
+        <w:rPr>
+          <w:rFonts w:ascii="Times New Roman" w:eastAsia="Times New Roman" w:hAnsi="Times New Roman" w:cs="Times New Roman"/>
+          <w:sz w:val="28"/>
+          <w:szCs w:val="28"/>
+        </w:rPr>
+        <w:t xml:space="preserve"> крестьяне - </w:t>
+      </w:r>
+      <w:proofErr w:type="spellStart"/>
+      <w:r>
+        <w:rPr>
+          <w:rFonts w:ascii="Times New Roman" w:eastAsia="Times New Roman" w:hAnsi="Times New Roman" w:cs="Times New Roman"/>
+          <w:sz w:val="28"/>
+          <w:szCs w:val="28"/>
+        </w:rPr>
+        <w:t>ок</w:t>
+      </w:r>
+      <w:proofErr w:type="spellEnd"/>
+      <w:r>
+        <w:rPr>
+          <w:rFonts w:ascii="Times New Roman" w:eastAsia="Times New Roman" w:hAnsi="Times New Roman" w:cs="Times New Roman"/>
+          <w:sz w:val="28"/>
+          <w:szCs w:val="28"/>
+        </w:rPr>
+        <w:t xml:space="preserve"> </w:t>
       </w:r>
     </w:p>
     <w:p>
@@ -1758,7 +2269,26 @@
           <w:sz w:val="28"/>
           <w:szCs w:val="28"/>
         </w:rPr>
-        <w:t xml:space="preserve">Реформы гос управления </w:t>
+        <w:lastRenderedPageBreak/>
+        <w:t xml:space="preserve">Реформы </w:t>
+      </w:r>
+      <w:proofErr w:type="spellStart"/>
+      <w:r>
+        <w:rPr>
+          <w:rFonts w:ascii="Times New Roman" w:eastAsia="Times New Roman" w:hAnsi="Times New Roman" w:cs="Times New Roman"/>
+          <w:sz w:val="28"/>
+          <w:szCs w:val="28"/>
+        </w:rPr>
+        <w:t>гос</w:t>
+      </w:r>
+      <w:proofErr w:type="spellEnd"/>
+      <w:r>
+        <w:rPr>
+          <w:rFonts w:ascii="Times New Roman" w:eastAsia="Times New Roman" w:hAnsi="Times New Roman" w:cs="Times New Roman"/>
+          <w:sz w:val="28"/>
+          <w:szCs w:val="28"/>
+        </w:rPr>
+        <w:t xml:space="preserve"> управления </w:t>
       </w:r>
     </w:p>
     <w:p>
@@ -1786,13 +2316,41 @@
           <w:szCs w:val="28"/>
         </w:rPr>
       </w:pPr>
-      <w:r>
-        <w:rPr>
-          <w:rFonts w:ascii="Times New Roman" w:eastAsia="Times New Roman" w:hAnsi="Times New Roman" w:cs="Times New Roman"/>
-          <w:sz w:val="28"/>
-          <w:szCs w:val="28"/>
-        </w:rPr>
-        <w:t xml:space="preserve">1711  - сенат - высший коллегеальный орган власти (12 человек равные между собой) - обладает всей полнотой власти </w:t>
+      <w:proofErr w:type="gramStart"/>
+      <w:r>
+        <w:rPr>
+          <w:rFonts w:ascii="Times New Roman" w:eastAsia="Times New Roman" w:hAnsi="Times New Roman" w:cs="Times New Roman"/>
+          <w:sz w:val="28"/>
+          <w:szCs w:val="28"/>
+        </w:rPr>
+        <w:t>1711  -</w:t>
+      </w:r>
+      <w:proofErr w:type="gramEnd"/>
+      <w:r>
+        <w:rPr>
+          <w:rFonts w:ascii="Times New Roman" w:eastAsia="Times New Roman" w:hAnsi="Times New Roman" w:cs="Times New Roman"/>
+          <w:sz w:val="28"/>
+          <w:szCs w:val="28"/>
+        </w:rPr>
+        <w:t xml:space="preserve"> сенат - высший </w:t>
+      </w:r>
+      <w:proofErr w:type="spellStart"/>
+      <w:r>
+        <w:rPr>
+          <w:rFonts w:ascii="Times New Roman" w:eastAsia="Times New Roman" w:hAnsi="Times New Roman" w:cs="Times New Roman"/>
+          <w:sz w:val="28"/>
+          <w:szCs w:val="28"/>
+        </w:rPr>
+        <w:t>коллегеальный</w:t>
+      </w:r>
+      <w:proofErr w:type="spellEnd"/>
+      <w:r>
+        <w:rPr>
+          <w:rFonts w:ascii="Times New Roman" w:eastAsia="Times New Roman" w:hAnsi="Times New Roman" w:cs="Times New Roman"/>
+          <w:sz w:val="28"/>
+          <w:szCs w:val="28"/>
+        </w:rPr>
+        <w:t xml:space="preserve"> орган власти (12 человек равные между собой) - обладает всей полнотой власти </w:t>
       </w:r>
     </w:p>
     <w:p>
@@ -1855,15 +2413,7 @@
           <w:sz w:val="28"/>
           <w:szCs w:val="28"/>
         </w:rPr>
-        <w:t>сенаторов назначает император и может их поменят</w:t>
-      </w:r>
-      <w:r>
-        <w:rPr>
-          <w:rFonts w:ascii="Times New Roman" w:eastAsia="Times New Roman" w:hAnsi="Times New Roman" w:cs="Times New Roman"/>
-          <w:sz w:val="28"/>
-          <w:szCs w:val="28"/>
-        </w:rPr>
-        <w:t>ь</w:t>
+        <w:t>сенаторов назначает император и может их поменять</w:t>
       </w:r>
     </w:p>
     <w:p>
@@ -1906,50 +2456,77 @@
           <w:sz w:val="28"/>
           <w:szCs w:val="28"/>
         </w:rPr>
-        <w:lastRenderedPageBreak/>
-        <w:t>-- ликвидированы приказы, созданы коллегии 12 шт. (военная, морская, иностранных дел ... ) - устроены подобно сенату, но чиновники не раны , президент имеет 2 голоса</w:t>
-      </w:r>
-    </w:p>
-    <w:p>
-      <w:pPr>
-        <w:rPr>
-          <w:rFonts w:ascii="Times New Roman" w:eastAsia="Times New Roman" w:hAnsi="Times New Roman" w:cs="Times New Roman"/>
-          <w:sz w:val="28"/>
-          <w:szCs w:val="28"/>
-        </w:rPr>
-      </w:pPr>
-      <w:r>
-        <w:rPr>
-          <w:rFonts w:ascii="Times New Roman" w:eastAsia="Times New Roman" w:hAnsi="Times New Roman" w:cs="Times New Roman"/>
-          <w:sz w:val="28"/>
-          <w:szCs w:val="28"/>
-        </w:rPr>
-        <w:t>коллегиями упр сенат</w:t>
-      </w:r>
-    </w:p>
-    <w:p>
-      <w:pPr>
-        <w:rPr>
-          <w:rFonts w:ascii="Times New Roman" w:eastAsia="Times New Roman" w:hAnsi="Times New Roman" w:cs="Times New Roman"/>
-          <w:sz w:val="28"/>
-          <w:szCs w:val="28"/>
-        </w:rPr>
-      </w:pPr>
-      <w:r>
-        <w:rPr>
-          <w:rFonts w:ascii="Times New Roman" w:eastAsia="Times New Roman" w:hAnsi="Times New Roman" w:cs="Times New Roman"/>
-          <w:sz w:val="28"/>
-          <w:szCs w:val="28"/>
-        </w:rPr>
-        <w:t xml:space="preserve"> 1722 - создаётся прокуратура - надзор</w:t>
-      </w:r>
-      <w:r>
-        <w:rPr>
-          <w:rFonts w:ascii="Times New Roman" w:eastAsia="Times New Roman" w:hAnsi="Times New Roman" w:cs="Times New Roman"/>
-          <w:sz w:val="28"/>
-          <w:szCs w:val="28"/>
-        </w:rPr>
-        <w:t>ный орган, возглавлял генерал прокурор, следил за сенатом</w:t>
+        <w:t xml:space="preserve">-- ликвидированы приказы, созданы коллегии 12 шт. (военная, морская, иностранных дел </w:t>
+      </w:r>
+      <w:proofErr w:type="gramStart"/>
+      <w:r>
+        <w:rPr>
+          <w:rFonts w:ascii="Times New Roman" w:eastAsia="Times New Roman" w:hAnsi="Times New Roman" w:cs="Times New Roman"/>
+          <w:sz w:val="28"/>
+          <w:szCs w:val="28"/>
+        </w:rPr>
+        <w:t>... )</w:t>
+      </w:r>
+      <w:proofErr w:type="gramEnd"/>
+      <w:r>
+        <w:rPr>
+          <w:rFonts w:ascii="Times New Roman" w:eastAsia="Times New Roman" w:hAnsi="Times New Roman" w:cs="Times New Roman"/>
+          <w:sz w:val="28"/>
+          <w:szCs w:val="28"/>
+        </w:rPr>
+        <w:t xml:space="preserve"> - устроены подобно сенату, но чиновники не раны , президент имеет 2 голоса</w:t>
+      </w:r>
+    </w:p>
+    <w:p>
+      <w:pPr>
+        <w:rPr>
+          <w:rFonts w:ascii="Times New Roman" w:eastAsia="Times New Roman" w:hAnsi="Times New Roman" w:cs="Times New Roman"/>
+          <w:sz w:val="28"/>
+          <w:szCs w:val="28"/>
+        </w:rPr>
+      </w:pPr>
+      <w:r>
+        <w:rPr>
+          <w:rFonts w:ascii="Times New Roman" w:eastAsia="Times New Roman" w:hAnsi="Times New Roman" w:cs="Times New Roman"/>
+          <w:sz w:val="28"/>
+          <w:szCs w:val="28"/>
+        </w:rPr>
+        <w:t xml:space="preserve">коллегиями </w:t>
+      </w:r>
+      <w:proofErr w:type="spellStart"/>
+      <w:r>
+        <w:rPr>
+          <w:rFonts w:ascii="Times New Roman" w:eastAsia="Times New Roman" w:hAnsi="Times New Roman" w:cs="Times New Roman"/>
+          <w:sz w:val="28"/>
+          <w:szCs w:val="28"/>
+        </w:rPr>
+        <w:t>упр</w:t>
+      </w:r>
+      <w:proofErr w:type="spellEnd"/>
+      <w:r>
+        <w:rPr>
+          <w:rFonts w:ascii="Times New Roman" w:eastAsia="Times New Roman" w:hAnsi="Times New Roman" w:cs="Times New Roman"/>
+          <w:sz w:val="28"/>
+          <w:szCs w:val="28"/>
+        </w:rPr>
+        <w:t xml:space="preserve"> сенат</w:t>
+      </w:r>
+    </w:p>
+    <w:p>
+      <w:pPr>
+        <w:rPr>
+          <w:rFonts w:ascii="Times New Roman" w:eastAsia="Times New Roman" w:hAnsi="Times New Roman" w:cs="Times New Roman"/>
+          <w:sz w:val="28"/>
+          <w:szCs w:val="28"/>
+        </w:rPr>
+      </w:pPr>
+      <w:r>
+        <w:rPr>
+          <w:rFonts w:ascii="Times New Roman" w:eastAsia="Times New Roman" w:hAnsi="Times New Roman" w:cs="Times New Roman"/>
+          <w:sz w:val="28"/>
+          <w:szCs w:val="28"/>
+        </w:rPr>
+        <w:t xml:space="preserve"> 1722 - создаётся прокуратура - надзорный орган, возглавлял генерал прокурор, следил за сенатом</w:t>
       </w:r>
     </w:p>
     <w:p>
@@ -2035,7 +2612,25 @@
           <w:sz w:val="28"/>
           <w:szCs w:val="28"/>
         </w:rPr>
-        <w:t xml:space="preserve"> -- он решил создать 13 коллегию для упр церковью </w:t>
+        <w:t xml:space="preserve"> -- он решил создать 13 коллегию для </w:t>
+      </w:r>
+      <w:proofErr w:type="spellStart"/>
+      <w:r>
+        <w:rPr>
+          <w:rFonts w:ascii="Times New Roman" w:eastAsia="Times New Roman" w:hAnsi="Times New Roman" w:cs="Times New Roman"/>
+          <w:sz w:val="28"/>
+          <w:szCs w:val="28"/>
+        </w:rPr>
+        <w:t>упр</w:t>
+      </w:r>
+      <w:proofErr w:type="spellEnd"/>
+      <w:r>
+        <w:rPr>
+          <w:rFonts w:ascii="Times New Roman" w:eastAsia="Times New Roman" w:hAnsi="Times New Roman" w:cs="Times New Roman"/>
+          <w:sz w:val="28"/>
+          <w:szCs w:val="28"/>
+        </w:rPr>
+        <w:t xml:space="preserve"> церковью </w:t>
       </w:r>
     </w:p>
     <w:p>
@@ -2121,15 +2716,7 @@
           <w:sz w:val="28"/>
           <w:szCs w:val="28"/>
         </w:rPr>
-        <w:t>указ о престолонаследии (самый бестолковый у</w:t>
-      </w:r>
-      <w:r>
-        <w:rPr>
-          <w:rFonts w:ascii="Times New Roman" w:eastAsia="Times New Roman" w:hAnsi="Times New Roman" w:cs="Times New Roman"/>
-          <w:sz w:val="28"/>
-          <w:szCs w:val="28"/>
-        </w:rPr>
-        <w:t>каз) - император сам может назначить наследника</w:t>
+        <w:t>указ о престолонаследии (самый бестолковый указ) - император сам может назначить наследника</w:t>
       </w:r>
     </w:p>
     <w:p>
@@ -2166,57 +2753,105 @@
           <w:szCs w:val="28"/>
         </w:rPr>
       </w:pPr>
-      <w:r>
-        <w:rPr>
-          <w:rFonts w:ascii="Times New Roman" w:eastAsia="Times New Roman" w:hAnsi="Times New Roman" w:cs="Times New Roman"/>
-          <w:sz w:val="28"/>
-          <w:szCs w:val="28"/>
-        </w:rPr>
-        <w:t xml:space="preserve">россия активно </w:t>
-      </w:r>
-    </w:p>
-    <w:p>
-      <w:pPr>
-        <w:rPr>
-          <w:rFonts w:ascii="Times New Roman" w:eastAsia="Times New Roman" w:hAnsi="Times New Roman" w:cs="Times New Roman"/>
-          <w:sz w:val="28"/>
-          <w:szCs w:val="28"/>
-        </w:rPr>
-      </w:pPr>
-    </w:p>
-    <w:p>
-      <w:pPr>
-        <w:rPr>
-          <w:rFonts w:ascii="Times New Roman" w:eastAsia="Times New Roman" w:hAnsi="Times New Roman" w:cs="Times New Roman"/>
-          <w:sz w:val="28"/>
-          <w:szCs w:val="28"/>
-        </w:rPr>
-      </w:pPr>
-      <w:r>
-        <w:rPr>
-          <w:rFonts w:ascii="Times New Roman" w:eastAsia="Times New Roman" w:hAnsi="Times New Roman" w:cs="Times New Roman"/>
-          <w:sz w:val="28"/>
-          <w:szCs w:val="28"/>
-        </w:rPr>
-        <w:t>Личная жизнь петра</w:t>
-      </w:r>
-    </w:p>
-    <w:p>
-      <w:pPr>
-        <w:rPr>
-          <w:rFonts w:ascii="Times New Roman" w:eastAsia="Times New Roman" w:hAnsi="Times New Roman" w:cs="Times New Roman"/>
-          <w:sz w:val="28"/>
-          <w:szCs w:val="28"/>
-        </w:rPr>
-      </w:pPr>
-      <w:r>
-        <w:rPr>
-          <w:rFonts w:ascii="Times New Roman" w:eastAsia="Times New Roman" w:hAnsi="Times New Roman" w:cs="Times New Roman"/>
-          <w:sz w:val="28"/>
-          <w:szCs w:val="28"/>
-        </w:rPr>
-        <w:t>царевич Алексей Петра не любил, вокруг Алексея склладывается опозиция</w:t>
-      </w:r>
+      <w:proofErr w:type="spellStart"/>
+      <w:r>
+        <w:rPr>
+          <w:rFonts w:ascii="Times New Roman" w:eastAsia="Times New Roman" w:hAnsi="Times New Roman" w:cs="Times New Roman"/>
+          <w:sz w:val="28"/>
+          <w:szCs w:val="28"/>
+        </w:rPr>
+        <w:t>россия</w:t>
+      </w:r>
+      <w:proofErr w:type="spellEnd"/>
+      <w:r>
+        <w:rPr>
+          <w:rFonts w:ascii="Times New Roman" w:eastAsia="Times New Roman" w:hAnsi="Times New Roman" w:cs="Times New Roman"/>
+          <w:sz w:val="28"/>
+          <w:szCs w:val="28"/>
+        </w:rPr>
+        <w:t xml:space="preserve"> активно </w:t>
+      </w:r>
+    </w:p>
+    <w:p>
+      <w:pPr>
+        <w:rPr>
+          <w:rFonts w:ascii="Times New Roman" w:eastAsia="Times New Roman" w:hAnsi="Times New Roman" w:cs="Times New Roman"/>
+          <w:sz w:val="28"/>
+          <w:szCs w:val="28"/>
+        </w:rPr>
+      </w:pPr>
+    </w:p>
+    <w:p>
+      <w:pPr>
+        <w:rPr>
+          <w:rFonts w:ascii="Times New Roman" w:eastAsia="Times New Roman" w:hAnsi="Times New Roman" w:cs="Times New Roman"/>
+          <w:sz w:val="28"/>
+          <w:szCs w:val="28"/>
+        </w:rPr>
+      </w:pPr>
+      <w:r>
+        <w:rPr>
+          <w:rFonts w:ascii="Times New Roman" w:eastAsia="Times New Roman" w:hAnsi="Times New Roman" w:cs="Times New Roman"/>
+          <w:sz w:val="28"/>
+          <w:szCs w:val="28"/>
+        </w:rPr>
+        <w:t xml:space="preserve">Личная жизнь </w:t>
+      </w:r>
+      <w:proofErr w:type="spellStart"/>
+      <w:r>
+        <w:rPr>
+          <w:rFonts w:ascii="Times New Roman" w:eastAsia="Times New Roman" w:hAnsi="Times New Roman" w:cs="Times New Roman"/>
+          <w:sz w:val="28"/>
+          <w:szCs w:val="28"/>
+        </w:rPr>
+        <w:t>петра</w:t>
+      </w:r>
+      <w:proofErr w:type="spellEnd"/>
+    </w:p>
+    <w:p>
+      <w:pPr>
+        <w:rPr>
+          <w:rFonts w:ascii="Times New Roman" w:eastAsia="Times New Roman" w:hAnsi="Times New Roman" w:cs="Times New Roman"/>
+          <w:sz w:val="28"/>
+          <w:szCs w:val="28"/>
+        </w:rPr>
+      </w:pPr>
+      <w:r>
+        <w:rPr>
+          <w:rFonts w:ascii="Times New Roman" w:eastAsia="Times New Roman" w:hAnsi="Times New Roman" w:cs="Times New Roman"/>
+          <w:sz w:val="28"/>
+          <w:szCs w:val="28"/>
+        </w:rPr>
+        <w:t xml:space="preserve">царевич Алексей Петра не любил, вокруг Алексея </w:t>
+      </w:r>
+      <w:proofErr w:type="spellStart"/>
+      <w:r>
+        <w:rPr>
+          <w:rFonts w:ascii="Times New Roman" w:eastAsia="Times New Roman" w:hAnsi="Times New Roman" w:cs="Times New Roman"/>
+          <w:sz w:val="28"/>
+          <w:szCs w:val="28"/>
+        </w:rPr>
+        <w:t>склладывается</w:t>
+      </w:r>
+      <w:proofErr w:type="spellEnd"/>
+      <w:r>
+        <w:rPr>
+          <w:rFonts w:ascii="Times New Roman" w:eastAsia="Times New Roman" w:hAnsi="Times New Roman" w:cs="Times New Roman"/>
+          <w:sz w:val="28"/>
+          <w:szCs w:val="28"/>
+        </w:rPr>
+        <w:t xml:space="preserve"> </w:t>
+      </w:r>
+      <w:proofErr w:type="spellStart"/>
+      <w:r>
+        <w:rPr>
+          <w:rFonts w:ascii="Times New Roman" w:eastAsia="Times New Roman" w:hAnsi="Times New Roman" w:cs="Times New Roman"/>
+          <w:sz w:val="28"/>
+          <w:szCs w:val="28"/>
+        </w:rPr>
+        <w:t>опозиция</w:t>
+      </w:r>
+      <w:proofErr w:type="spellEnd"/>
     </w:p>
     <w:p>
       <w:pPr>
@@ -2254,15 +2889,8 @@
           <w:sz w:val="28"/>
           <w:szCs w:val="28"/>
         </w:rPr>
-        <w:t>Марта Скавронская попала в плен в Северно</w:t>
-      </w:r>
-      <w:r>
-        <w:rPr>
-          <w:rFonts w:ascii="Times New Roman" w:eastAsia="Times New Roman" w:hAnsi="Times New Roman" w:cs="Times New Roman"/>
-          <w:sz w:val="28"/>
-          <w:szCs w:val="28"/>
-        </w:rPr>
-        <w:t xml:space="preserve">й войне </w:t>
+        <w:lastRenderedPageBreak/>
+        <w:t xml:space="preserve">Марта Скавронская попала в плен в Северной войне </w:t>
       </w:r>
     </w:p>
     <w:p>
@@ -2354,7 +2982,25 @@
           <w:sz w:val="28"/>
           <w:szCs w:val="28"/>
         </w:rPr>
-        <w:t xml:space="preserve">царевич Алексей умер при не выясненых обстоятельствах </w:t>
+        <w:t xml:space="preserve">царевич Алексей умер при не </w:t>
+      </w:r>
+      <w:proofErr w:type="spellStart"/>
+      <w:r>
+        <w:rPr>
+          <w:rFonts w:ascii="Times New Roman" w:eastAsia="Times New Roman" w:hAnsi="Times New Roman" w:cs="Times New Roman"/>
+          <w:sz w:val="28"/>
+          <w:szCs w:val="28"/>
+        </w:rPr>
+        <w:t>выясненых</w:t>
+      </w:r>
+      <w:proofErr w:type="spellEnd"/>
+      <w:r>
+        <w:rPr>
+          <w:rFonts w:ascii="Times New Roman" w:eastAsia="Times New Roman" w:hAnsi="Times New Roman" w:cs="Times New Roman"/>
+          <w:sz w:val="28"/>
+          <w:szCs w:val="28"/>
+        </w:rPr>
+        <w:t xml:space="preserve"> обстоятельствах </w:t>
       </w:r>
     </w:p>
     <w:p>
@@ -2382,16 +3028,7 @@
           <w:sz w:val="28"/>
           <w:szCs w:val="28"/>
         </w:rPr>
-        <w:lastRenderedPageBreak/>
-        <w:t>убило молнией четырёх</w:t>
-      </w:r>
-      <w:r>
-        <w:rPr>
-          <w:rFonts w:ascii="Times New Roman" w:eastAsia="Times New Roman" w:hAnsi="Times New Roman" w:cs="Times New Roman"/>
-          <w:sz w:val="28"/>
-          <w:szCs w:val="28"/>
-        </w:rPr>
-        <w:t>летнего младшего Петра</w:t>
+        <w:t>убило молнией четырёхлетнего младшего Петра</w:t>
       </w:r>
     </w:p>
     <w:p>
@@ -2422,7 +3059,79 @@
           <w:sz w:val="28"/>
           <w:szCs w:val="28"/>
         </w:rPr>
-        <w:t>у Петра была арогофобия и тяга ко всякому жестокому , любил зубы удалять… Он с одной сторонф просвещённый, с другой  -  своих подданных за людей не считал.</w:t>
+        <w:t xml:space="preserve">у Петра была </w:t>
+      </w:r>
+      <w:proofErr w:type="spellStart"/>
+      <w:r>
+        <w:rPr>
+          <w:rFonts w:ascii="Times New Roman" w:eastAsia="Times New Roman" w:hAnsi="Times New Roman" w:cs="Times New Roman"/>
+          <w:sz w:val="28"/>
+          <w:szCs w:val="28"/>
+        </w:rPr>
+        <w:t>арогофобия</w:t>
+      </w:r>
+      <w:proofErr w:type="spellEnd"/>
+      <w:r>
+        <w:rPr>
+          <w:rFonts w:ascii="Times New Roman" w:eastAsia="Times New Roman" w:hAnsi="Times New Roman" w:cs="Times New Roman"/>
+          <w:sz w:val="28"/>
+          <w:szCs w:val="28"/>
+        </w:rPr>
+        <w:t xml:space="preserve"> и тяга ко всякому </w:t>
+      </w:r>
+      <w:proofErr w:type="gramStart"/>
+      <w:r>
+        <w:rPr>
+          <w:rFonts w:ascii="Times New Roman" w:eastAsia="Times New Roman" w:hAnsi="Times New Roman" w:cs="Times New Roman"/>
+          <w:sz w:val="28"/>
+          <w:szCs w:val="28"/>
+        </w:rPr>
+        <w:t>жестокому ,</w:t>
+      </w:r>
+      <w:proofErr w:type="gramEnd"/>
+      <w:r>
+        <w:rPr>
+          <w:rFonts w:ascii="Times New Roman" w:eastAsia="Times New Roman" w:hAnsi="Times New Roman" w:cs="Times New Roman"/>
+          <w:sz w:val="28"/>
+          <w:szCs w:val="28"/>
+        </w:rPr>
+        <w:t xml:space="preserve"> любил зубы удалять… Он с одной </w:t>
+      </w:r>
+      <w:proofErr w:type="spellStart"/>
+      <w:r>
+        <w:rPr>
+          <w:rFonts w:ascii="Times New Roman" w:eastAsia="Times New Roman" w:hAnsi="Times New Roman" w:cs="Times New Roman"/>
+          <w:sz w:val="28"/>
+          <w:szCs w:val="28"/>
+        </w:rPr>
+        <w:t>сторонф</w:t>
+      </w:r>
+      <w:proofErr w:type="spellEnd"/>
+      <w:r>
+        <w:rPr>
+          <w:rFonts w:ascii="Times New Roman" w:eastAsia="Times New Roman" w:hAnsi="Times New Roman" w:cs="Times New Roman"/>
+          <w:sz w:val="28"/>
+          <w:szCs w:val="28"/>
+        </w:rPr>
+        <w:t xml:space="preserve"> просвещённый, с </w:t>
+      </w:r>
+      <w:proofErr w:type="gramStart"/>
+      <w:r>
+        <w:rPr>
+          <w:rFonts w:ascii="Times New Roman" w:eastAsia="Times New Roman" w:hAnsi="Times New Roman" w:cs="Times New Roman"/>
+          <w:sz w:val="28"/>
+          <w:szCs w:val="28"/>
+        </w:rPr>
+        <w:t>другой  -</w:t>
+      </w:r>
+      <w:proofErr w:type="gramEnd"/>
+      <w:r>
+        <w:rPr>
+          <w:rFonts w:ascii="Times New Roman" w:eastAsia="Times New Roman" w:hAnsi="Times New Roman" w:cs="Times New Roman"/>
+          <w:sz w:val="28"/>
+          <w:szCs w:val="28"/>
+        </w:rPr>
+        <w:t xml:space="preserve">  своих подданных за людей не считал.</w:t>
       </w:r>
     </w:p>
     <w:p>
@@ -2478,92 +3187,54 @@
           <w:sz w:val="28"/>
           <w:szCs w:val="28"/>
         </w:rPr>
-        <w:t>про рефломы и сосотловия на семинаре надо расказать</w:t>
-      </w:r>
-    </w:p>
-    <w:p>
-      <w:pPr>
-        <w:ind w:left="720"/>
-        <w:rPr>
-          <w:rFonts w:ascii="Times New Roman" w:eastAsia="Times New Roman" w:hAnsi="Times New Roman" w:cs="Times New Roman"/>
-          <w:sz w:val="28"/>
-          <w:szCs w:val="28"/>
-        </w:rPr>
-      </w:pPr>
-    </w:p>
-    <w:p>
-      <w:pPr>
-        <w:rPr>
-          <w:rFonts w:ascii="Times New Roman" w:eastAsia="Times New Roman" w:hAnsi="Times New Roman" w:cs="Times New Roman"/>
-          <w:sz w:val="28"/>
-          <w:szCs w:val="28"/>
-        </w:rPr>
-      </w:pPr>
-    </w:p>
-    <w:p>
-      <w:pPr>
-        <w:rPr>
-          <w:rFonts w:ascii="Times New Roman" w:eastAsia="Times New Roman" w:hAnsi="Times New Roman" w:cs="Times New Roman"/>
-          <w:sz w:val="28"/>
-          <w:szCs w:val="28"/>
-        </w:rPr>
-      </w:pPr>
-    </w:p>
-    <w:p>
-      <w:pPr>
-        <w:rPr>
-          <w:rFonts w:ascii="Times New Roman" w:eastAsia="Times New Roman" w:hAnsi="Times New Roman" w:cs="Times New Roman"/>
-          <w:sz w:val="28"/>
-          <w:szCs w:val="28"/>
-        </w:rPr>
-      </w:pPr>
-    </w:p>
-    <w:p>
-      <w:pPr>
-        <w:rPr>
-          <w:rFonts w:ascii="Times New Roman" w:eastAsia="Times New Roman" w:hAnsi="Times New Roman" w:cs="Times New Roman"/>
-          <w:sz w:val="28"/>
-          <w:szCs w:val="28"/>
-        </w:rPr>
-      </w:pPr>
-    </w:p>
-    <w:p>
-      <w:pPr>
-        <w:rPr>
-          <w:rFonts w:ascii="Times New Roman" w:eastAsia="Times New Roman" w:hAnsi="Times New Roman" w:cs="Times New Roman"/>
-          <w:sz w:val="28"/>
-          <w:szCs w:val="28"/>
-        </w:rPr>
-      </w:pPr>
-    </w:p>
-    <w:p/>
-    <w:p/>
-    <w:p/>
-    <w:p/>
-    <w:p/>
-    <w:p/>
-    <w:p/>
-    <w:p/>
-    <w:p/>
-    <w:p/>
-    <w:p/>
-    <w:p/>
-    <w:p>
-      <w:pPr>
-        <w:ind w:left="1440"/>
-      </w:pPr>
-    </w:p>
-    <w:p/>
-    <w:p/>
-    <w:p>
-      <w:pPr>
-        <w:ind w:left="720"/>
-      </w:pPr>
-    </w:p>
-    <w:p>
-      <w:pPr>
-        <w:ind w:left="720"/>
-      </w:pPr>
+        <w:t xml:space="preserve">про </w:t>
+      </w:r>
+      <w:proofErr w:type="spellStart"/>
+      <w:r>
+        <w:rPr>
+          <w:rFonts w:ascii="Times New Roman" w:eastAsia="Times New Roman" w:hAnsi="Times New Roman" w:cs="Times New Roman"/>
+          <w:sz w:val="28"/>
+          <w:szCs w:val="28"/>
+        </w:rPr>
+        <w:t>рефломы</w:t>
+      </w:r>
+      <w:proofErr w:type="spellEnd"/>
+      <w:r>
+        <w:rPr>
+          <w:rFonts w:ascii="Times New Roman" w:eastAsia="Times New Roman" w:hAnsi="Times New Roman" w:cs="Times New Roman"/>
+          <w:sz w:val="28"/>
+          <w:szCs w:val="28"/>
+        </w:rPr>
+        <w:t xml:space="preserve"> и </w:t>
+      </w:r>
+      <w:proofErr w:type="spellStart"/>
+      <w:r>
+        <w:rPr>
+          <w:rFonts w:ascii="Times New Roman" w:eastAsia="Times New Roman" w:hAnsi="Times New Roman" w:cs="Times New Roman"/>
+          <w:sz w:val="28"/>
+          <w:szCs w:val="28"/>
+        </w:rPr>
+        <w:t>сосотловия</w:t>
+      </w:r>
+      <w:proofErr w:type="spellEnd"/>
+      <w:r>
+        <w:rPr>
+          <w:rFonts w:ascii="Times New Roman" w:eastAsia="Times New Roman" w:hAnsi="Times New Roman" w:cs="Times New Roman"/>
+          <w:sz w:val="28"/>
+          <w:szCs w:val="28"/>
+        </w:rPr>
+        <w:t xml:space="preserve"> на семинаре надо </w:t>
+      </w:r>
+      <w:proofErr w:type="spellStart"/>
+      <w:r>
+        <w:rPr>
+          <w:rFonts w:ascii="Times New Roman" w:eastAsia="Times New Roman" w:hAnsi="Times New Roman" w:cs="Times New Roman"/>
+          <w:sz w:val="28"/>
+          <w:szCs w:val="28"/>
+        </w:rPr>
+        <w:t>расказать</w:t>
+      </w:r>
+      <w:proofErr w:type="spellEnd"/>
     </w:p>
     <w:p/>
     <w:sectPr>
@@ -2577,7 +3248,7 @@
 </file>
 
 <file path=word/numbering.xml><?xml version="1.0" encoding="utf-8"?>
-<w:numbering xmlns:wpc="http://schemas.microsoft.com/office/word/2010/wordprocessingCanvas" xmlns:cx="http://schemas.microsoft.com/office/drawing/2014/chartex" xmlns:cx1="http://schemas.microsoft.com/office/drawing/2015/9/8/chartex" xmlns:cx2="http://schemas.microsoft.com/office/drawing/2015/10/21/chartex" xmlns:cx3="http://schemas.microsoft.com/office/drawing/2016/5/9/chartex" xmlns:cx4="http://schemas.microsoft.com/office/drawing/2016/5/10/chartex" xmlns:cx5="http://schemas.microsoft.com/office/drawing/2016/5/11/chartex" xmlns:cx6="http://schemas.microsoft.com/office/drawing/2016/5/12/chartex" xmlns:cx7="http://schemas.microsoft.com/office/drawing/2016/5/13/chartex" xmlns:cx8="http://schemas.microsoft.com/office/drawing/2016/5/14/chartex" xmlns:mc="http://schemas.openxmlformats.org/markup-compatibility/2006" xmlns:aink="http://schemas.microsoft.com/office/drawing/2016/ink" xmlns:am3d="http://schemas.microsoft.com/office/drawing/2017/model3d" xmlns:o="urn:schemas-microsoft-com:office:office" xmlns:r="http://schemas.openxmlformats.org/officeDocument/2006/relationships" xmlns:m="http://schemas.openxmlformats.org/officeDocument/2006/math" xmlns:v="urn:schemas-microsoft-com:vml" xmlns:wp14="http://schemas.microsoft.com/office/word/2010/wordprocessingDrawing" xmlns:wp="http://schemas.openxmlformats.org/drawingml/2006/wordprocessingDrawing" xmlns:w10="urn:schemas-microsoft-com:office:word" xmlns:w="http://schemas.openxmlformats.org/wordprocessingml/2006/main" xmlns:w14="http://schemas.microsoft.com/office/word/2010/wordml" xmlns:w15="http://schemas.microsoft.com/office/word/2012/wordml" xmlns:w16cid="http://schemas.microsoft.com/office/word/2016/wordml/cid" xmlns:w16se="http://schemas.microsoft.com/office/word/2015/wordml/symex" xmlns:wpg="http://schemas.microsoft.com/office/word/2010/wordprocessingGroup" xmlns:wpi="http://schemas.microsoft.com/office/word/2010/wordprocessingInk" xmlns:wne="http://schemas.microsoft.com/office/word/2006/wordml" xmlns:wps="http://schemas.microsoft.com/office/word/2010/wordprocessingShape" mc:Ignorable="w14 w15 w16se w16cid wp14">
+<w:numbering xmlns:wpc="http://schemas.microsoft.com/office/word/2010/wordprocessingCanvas" xmlns:cx="http://schemas.microsoft.com/office/drawing/2014/chartex" xmlns:cx1="http://schemas.microsoft.com/office/drawing/2015/9/8/chartex" xmlns:cx2="http://schemas.microsoft.com/office/drawing/2015/10/21/chartex" xmlns:cx3="http://schemas.microsoft.com/office/drawing/2016/5/9/chartex" xmlns:cx4="http://schemas.microsoft.com/office/drawing/2016/5/10/chartex" xmlns:cx5="http://schemas.microsoft.com/office/drawing/2016/5/11/chartex" xmlns:cx6="http://schemas.microsoft.com/office/drawing/2016/5/12/chartex" xmlns:cx7="http://schemas.microsoft.com/office/drawing/2016/5/13/chartex" xmlns:cx8="http://schemas.microsoft.com/office/drawing/2016/5/14/chartex" xmlns:mc="http://schemas.openxmlformats.org/markup-compatibility/2006" xmlns:aink="http://schemas.microsoft.com/office/drawing/2016/ink" xmlns:am3d="http://schemas.microsoft.com/office/drawing/2017/model3d" xmlns:o="urn:schemas-microsoft-com:office:office" xmlns:r="http://schemas.openxmlformats.org/officeDocument/2006/relationships" xmlns:m="http://schemas.openxmlformats.org/officeDocument/2006/math" xmlns:v="urn:schemas-microsoft-com:vml" xmlns:wp14="http://schemas.microsoft.com/office/word/2010/wordprocessingDrawing" xmlns:wp="http://schemas.openxmlformats.org/drawingml/2006/wordprocessingDrawing" xmlns:w10="urn:schemas-microsoft-com:office:word" xmlns:w="http://schemas.openxmlformats.org/wordprocessingml/2006/main" xmlns:w14="http://schemas.microsoft.com/office/word/2010/wordml" xmlns:w15="http://schemas.microsoft.com/office/word/2012/wordml" xmlns:w16cex="http://schemas.microsoft.com/office/word/2018/wordml/cex" xmlns:w16cid="http://schemas.microsoft.com/office/word/2016/wordml/cid" xmlns:w16="http://schemas.microsoft.com/office/word/2018/wordml" xmlns:w16se="http://schemas.microsoft.com/office/word/2015/wordml/symex" xmlns:wpg="http://schemas.microsoft.com/office/word/2010/wordprocessingGroup" xmlns:wpi="http://schemas.microsoft.com/office/word/2010/wordprocessingInk" xmlns:wne="http://schemas.microsoft.com/office/word/2006/wordml" xmlns:wps="http://schemas.microsoft.com/office/word/2010/wordprocessingShape" mc:Ignorable="w14 w15 w16se w16cid w16 w16cex wp14">
   <w:abstractNum w:abstractNumId="0" w15:restartNumberingAfterBreak="0">
     <w:nsid w:val="026B7344"/>
     <w:multiLevelType w:val="multilevel"/>
@@ -4090,7 +4761,7 @@
 </file>
 
 <file path=word/styles.xml><?xml version="1.0" encoding="utf-8"?>
-<w:styles xmlns:mc="http://schemas.openxmlformats.org/markup-compatibility/2006" xmlns:r="http://schemas.openxmlformats.org/officeDocument/2006/relationships" xmlns:w="http://schemas.openxmlformats.org/wordprocessingml/2006/main" xmlns:w14="http://schemas.microsoft.com/office/word/2010/wordml" xmlns:w15="http://schemas.microsoft.com/office/word/2012/wordml" xmlns:w16cid="http://schemas.microsoft.com/office/word/2016/wordml/cid" xmlns:w16se="http://schemas.microsoft.com/office/word/2015/wordml/symex" mc:Ignorable="w14 w15 w16se w16cid">
+<w:styles xmlns:mc="http://schemas.openxmlformats.org/markup-compatibility/2006" xmlns:r="http://schemas.openxmlformats.org/officeDocument/2006/relationships" xmlns:w="http://schemas.openxmlformats.org/wordprocessingml/2006/main" xmlns:w14="http://schemas.microsoft.com/office/word/2010/wordml" xmlns:w15="http://schemas.microsoft.com/office/word/2012/wordml" xmlns:w16cex="http://schemas.microsoft.com/office/word/2018/wordml/cex" xmlns:w16cid="http://schemas.microsoft.com/office/word/2016/wordml/cid" xmlns:w16="http://schemas.microsoft.com/office/word/2018/wordml" xmlns:w16se="http://schemas.microsoft.com/office/word/2015/wordml/symex" mc:Ignorable="w14 w15 w16se w16cid w16 w16cex">
   <w:docDefaults>
     <w:rPrDefault>
       <w:rPr>
@@ -4106,7 +4777,7 @@
       </w:pPr>
     </w:pPrDefault>
   </w:docDefaults>
-  <w:latentStyles w:defLockedState="0" w:defUIPriority="99" w:defSemiHidden="0" w:defUnhideWhenUsed="0" w:defQFormat="0" w:count="375">
+  <w:latentStyles w:defLockedState="0" w:defUIPriority="99" w:defSemiHidden="0" w:defUnhideWhenUsed="0" w:defQFormat="0" w:count="376">
     <w:lsdException w:name="Normal" w:uiPriority="0" w:qFormat="1"/>
     <w:lsdException w:name="heading 1" w:uiPriority="9" w:qFormat="1"/>
     <w:lsdException w:name="heading 2" w:semiHidden="1" w:uiPriority="9" w:unhideWhenUsed="1" w:qFormat="1"/>
@@ -4212,7 +4883,6 @@
     <w:lsdException w:name="HTML Sample" w:semiHidden="1" w:unhideWhenUsed="1"/>
     <w:lsdException w:name="HTML Typewriter" w:semiHidden="1" w:unhideWhenUsed="1"/>
     <w:lsdException w:name="HTML Variable" w:semiHidden="1" w:unhideWhenUsed="1"/>
-    <w:lsdException w:name="Normal Table" w:semiHidden="1" w:unhideWhenUsed="1"/>
     <w:lsdException w:name="annotation subject" w:semiHidden="1" w:unhideWhenUsed="1"/>
     <w:lsdException w:name="No List" w:semiHidden="1" w:unhideWhenUsed="1"/>
     <w:lsdException w:name="Outline List 1" w:semiHidden="1" w:unhideWhenUsed="1"/>
@@ -4259,10 +4929,8 @@
     <w:lsdException w:name="Table Subtle 2" w:semiHidden="1" w:unhideWhenUsed="1"/>
     <w:lsdException w:name="Table Web 1" w:semiHidden="1" w:unhideWhenUsed="1"/>
     <w:lsdException w:name="Table Web 2" w:semiHidden="1" w:unhideWhenUsed="1"/>
-    <w:lsdException w:name="Table Web 3" w:semiHidden="1" w:unhideWhenUsed="1"/>
     <w:lsdException w:name="Balloon Text" w:semiHidden="1" w:unhideWhenUsed="1"/>
     <w:lsdException w:name="Table Grid" w:uiPriority="39"/>
-    <w:lsdException w:name="Table Theme" w:semiHidden="1" w:unhideWhenUsed="1"/>
     <w:lsdException w:name="Placeholder Text" w:semiHidden="1"/>
     <w:lsdException w:name="No Spacing" w:uiPriority="1" w:qFormat="1"/>
     <w:lsdException w:name="Light Shading" w:uiPriority="60"/>
@@ -4482,17 +5150,19 @@
     <w:lsdException w:name="Smart Hyperlink" w:semiHidden="1" w:unhideWhenUsed="1"/>
     <w:lsdException w:name="Hashtag" w:semiHidden="1" w:unhideWhenUsed="1"/>
     <w:lsdException w:name="Unresolved Mention" w:semiHidden="1" w:unhideWhenUsed="1"/>
+    <w:lsdException w:name="Smart Link" w:semiHidden="1" w:unhideWhenUsed="1"/>
   </w:latentStyles>
-  <w:style w:type="paragraph" w:default="1" w:styleId="a">
+  <w:style w:type="paragraph" w:default="1" w:styleId="Normal">
     <w:name w:val="Normal"/>
     <w:qFormat/>
   </w:style>
-  <w:style w:type="paragraph" w:styleId="1">
+  <w:style w:type="paragraph" w:styleId="Heading1">
     <w:name w:val="heading 1"/>
-    <w:basedOn w:val="a"/>
-    <w:next w:val="a"/>
+    <w:basedOn w:val="Normal"/>
+    <w:next w:val="Normal"/>
     <w:uiPriority w:val="9"/>
     <w:qFormat/>
+    <w:rsid w:val="00F525C9"/>
     <w:pPr>
       <w:keepNext/>
       <w:keepLines/>
@@ -4500,14 +5170,16 @@
       <w:outlineLvl w:val="0"/>
     </w:pPr>
     <w:rPr>
-      <w:sz w:val="40"/>
+      <w:rFonts w:ascii="Calibri Light" w:hAnsi="Calibri Light"/>
+      <w:color w:val="365F91" w:themeColor="accent1" w:themeShade="BF"/>
+      <w:sz w:val="32"/>
       <w:szCs w:val="40"/>
     </w:rPr>
   </w:style>
-  <w:style w:type="paragraph" w:styleId="2">
+  <w:style w:type="paragraph" w:styleId="Heading2">
     <w:name w:val="heading 2"/>
-    <w:basedOn w:val="a"/>
-    <w:next w:val="a"/>
+    <w:basedOn w:val="Normal"/>
+    <w:next w:val="Normal"/>
     <w:uiPriority w:val="9"/>
     <w:semiHidden/>
     <w:unhideWhenUsed/>
@@ -4523,10 +5195,10 @@
       <w:szCs w:val="32"/>
     </w:rPr>
   </w:style>
-  <w:style w:type="paragraph" w:styleId="3">
+  <w:style w:type="paragraph" w:styleId="Heading3">
     <w:name w:val="heading 3"/>
-    <w:basedOn w:val="a"/>
-    <w:next w:val="a"/>
+    <w:basedOn w:val="Normal"/>
+    <w:next w:val="Normal"/>
     <w:uiPriority w:val="9"/>
     <w:semiHidden/>
     <w:unhideWhenUsed/>
@@ -4543,10 +5215,10 @@
       <w:szCs w:val="28"/>
     </w:rPr>
   </w:style>
-  <w:style w:type="paragraph" w:styleId="4">
+  <w:style w:type="paragraph" w:styleId="Heading4">
     <w:name w:val="heading 4"/>
-    <w:basedOn w:val="a"/>
-    <w:next w:val="a"/>
+    <w:basedOn w:val="Normal"/>
+    <w:next w:val="Normal"/>
     <w:uiPriority w:val="9"/>
     <w:semiHidden/>
     <w:unhideWhenUsed/>
@@ -4563,10 +5235,10 @@
       <w:szCs w:val="24"/>
     </w:rPr>
   </w:style>
-  <w:style w:type="paragraph" w:styleId="5">
+  <w:style w:type="paragraph" w:styleId="Heading5">
     <w:name w:val="heading 5"/>
-    <w:basedOn w:val="a"/>
-    <w:next w:val="a"/>
+    <w:basedOn w:val="Normal"/>
+    <w:next w:val="Normal"/>
     <w:uiPriority w:val="9"/>
     <w:semiHidden/>
     <w:unhideWhenUsed/>
@@ -4581,10 +5253,10 @@
       <w:color w:val="666666"/>
     </w:rPr>
   </w:style>
-  <w:style w:type="paragraph" w:styleId="6">
+  <w:style w:type="paragraph" w:styleId="Heading6">
     <w:name w:val="heading 6"/>
-    <w:basedOn w:val="a"/>
-    <w:next w:val="a"/>
+    <w:basedOn w:val="Normal"/>
+    <w:next w:val="Normal"/>
     <w:uiPriority w:val="9"/>
     <w:semiHidden/>
     <w:unhideWhenUsed/>
@@ -4600,13 +5272,13 @@
       <w:color w:val="666666"/>
     </w:rPr>
   </w:style>
-  <w:style w:type="character" w:default="1" w:styleId="a0">
+  <w:style w:type="character" w:default="1" w:styleId="DefaultParagraphFont">
     <w:name w:val="Default Paragraph Font"/>
     <w:uiPriority w:val="1"/>
     <w:semiHidden/>
     <w:unhideWhenUsed/>
   </w:style>
-  <w:style w:type="table" w:default="1" w:styleId="a1">
+  <w:style w:type="table" w:default="1" w:styleId="TableNormal">
     <w:name w:val="Normal Table"/>
     <w:uiPriority w:val="99"/>
     <w:semiHidden/>
@@ -4621,14 +5293,14 @@
       </w:tblCellMar>
     </w:tblPr>
   </w:style>
-  <w:style w:type="numbering" w:default="1" w:styleId="a2">
+  <w:style w:type="numbering" w:default="1" w:styleId="NoList">
     <w:name w:val="No List"/>
     <w:uiPriority w:val="99"/>
     <w:semiHidden/>
     <w:unhideWhenUsed/>
   </w:style>
-  <w:style w:type="table" w:customStyle="1" w:styleId="TableNormal">
-    <w:name w:val="Table Normal"/>
+  <w:style w:type="table" w:customStyle="1" w:styleId="TableNormal1">
+    <w:name w:val="Table Normal1"/>
     <w:tblPr>
       <w:tblCellMar>
         <w:top w:w="0" w:type="dxa"/>
@@ -4638,10 +5310,10 @@
       </w:tblCellMar>
     </w:tblPr>
   </w:style>
-  <w:style w:type="paragraph" w:styleId="a3">
+  <w:style w:type="paragraph" w:styleId="Title">
     <w:name w:val="Title"/>
-    <w:basedOn w:val="a"/>
-    <w:next w:val="a"/>
+    <w:basedOn w:val="Normal"/>
+    <w:next w:val="Normal"/>
     <w:uiPriority w:val="10"/>
     <w:qFormat/>
     <w:pPr>
@@ -4654,10 +5326,10 @@
       <w:szCs w:val="52"/>
     </w:rPr>
   </w:style>
-  <w:style w:type="paragraph" w:styleId="a4">
+  <w:style w:type="paragraph" w:styleId="Subtitle">
     <w:name w:val="Subtitle"/>
-    <w:basedOn w:val="a"/>
-    <w:next w:val="a"/>
+    <w:basedOn w:val="Normal"/>
+    <w:next w:val="Normal"/>
     <w:uiPriority w:val="11"/>
     <w:qFormat/>
     <w:pPr>
